--- a/documents/manuscripts/peerj-computerscience-2016/revisions/GRNsight_PeerJ-CS_cover-letter_2016.docx
+++ b/documents/manuscripts/peerj-computerscience-2016/revisions/GRNsight_PeerJ-CS_cover-letter_2016.docx
@@ -1,6 +1,6 @@
 
 <file path=word/document.xml><?xml version="1.0" encoding="utf-8"?>
-<w:document xmlns:wpc="http://schemas.microsoft.com/office/word/2010/wordprocessingCanvas" xmlns:mc="http://schemas.openxmlformats.org/markup-compatibility/2006" xmlns:o="urn:schemas-microsoft-com:office:office" xmlns:r="http://schemas.openxmlformats.org/officeDocument/2006/relationships" xmlns:m="http://schemas.openxmlformats.org/officeDocument/2006/math" xmlns:v="urn:schemas-microsoft-com:vml" xmlns:wp14="http://schemas.microsoft.com/office/word/2010/wordprocessingDrawing" xmlns:wp="http://schemas.openxmlformats.org/drawingml/2006/wordprocessingDrawing" xmlns:w10="urn:schemas-microsoft-com:office:word" xmlns:w="http://schemas.openxmlformats.org/wordprocessingml/2006/main" xmlns:w14="http://schemas.microsoft.com/office/word/2010/wordml" xmlns:w15="http://schemas.microsoft.com/office/word/2012/wordml" xmlns:wpg="http://schemas.microsoft.com/office/word/2010/wordprocessingGroup" xmlns:wpi="http://schemas.microsoft.com/office/word/2010/wordprocessingInk" xmlns:wne="http://schemas.microsoft.com/office/word/2006/wordml" xmlns:wps="http://schemas.microsoft.com/office/word/2010/wordprocessingShape" mc:Ignorable="w14 w15 wp14">
+<w:document xmlns:wpc="http://schemas.microsoft.com/office/word/2010/wordprocessingCanvas" xmlns:mo="http://schemas.microsoft.com/office/mac/office/2008/main" xmlns:mc="http://schemas.openxmlformats.org/markup-compatibility/2006" xmlns:mv="urn:schemas-microsoft-com:mac:vml" xmlns:o="urn:schemas-microsoft-com:office:office" xmlns:r="http://schemas.openxmlformats.org/officeDocument/2006/relationships" xmlns:m="http://schemas.openxmlformats.org/officeDocument/2006/math" xmlns:v="urn:schemas-microsoft-com:vml" xmlns:wp14="http://schemas.microsoft.com/office/word/2010/wordprocessingDrawing" xmlns:wp="http://schemas.openxmlformats.org/drawingml/2006/wordprocessingDrawing" xmlns:w10="urn:schemas-microsoft-com:office:word" xmlns:w="http://schemas.openxmlformats.org/wordprocessingml/2006/main" xmlns:w14="http://schemas.microsoft.com/office/word/2010/wordml" xmlns:wpg="http://schemas.microsoft.com/office/word/2010/wordprocessingGroup" xmlns:wpi="http://schemas.microsoft.com/office/word/2010/wordprocessingInk" xmlns:wne="http://schemas.microsoft.com/office/word/2006/wordml" xmlns:wps="http://schemas.microsoft.com/office/word/2010/wordprocessingShape" mc:Ignorable="w14 wp14">
   <w:body>
     <w:p>
       <w:r>
@@ -192,7 +192,47 @@
                 <w:sz w:val="18"/>
                 <w:szCs w:val="18"/>
               </w:rPr>
-              <w:t xml:space="preserve">                             Kam D. Dahlquist, Ph.D.</w:t>
+              <w:t xml:space="preserve">                             </w:t>
+            </w:r>
+            <w:proofErr w:type="spellStart"/>
+            <w:r>
+              <w:rPr>
+                <w:b/>
+                <w:color w:val="808080"/>
+                <w:sz w:val="18"/>
+                <w:szCs w:val="18"/>
+              </w:rPr>
+              <w:t>Kam</w:t>
+            </w:r>
+            <w:proofErr w:type="spellEnd"/>
+            <w:r>
+              <w:rPr>
+                <w:b/>
+                <w:color w:val="808080"/>
+                <w:sz w:val="18"/>
+                <w:szCs w:val="18"/>
+              </w:rPr>
+              <w:t xml:space="preserve"> D. </w:t>
+            </w:r>
+            <w:proofErr w:type="spellStart"/>
+            <w:r>
+              <w:rPr>
+                <w:b/>
+                <w:color w:val="808080"/>
+                <w:sz w:val="18"/>
+                <w:szCs w:val="18"/>
+              </w:rPr>
+              <w:t>Dahlquist</w:t>
+            </w:r>
+            <w:proofErr w:type="spellEnd"/>
+            <w:r>
+              <w:rPr>
+                <w:b/>
+                <w:color w:val="808080"/>
+                <w:sz w:val="18"/>
+                <w:szCs w:val="18"/>
+              </w:rPr>
+              <w:t>, Ph.D.</w:t>
             </w:r>
           </w:p>
           <w:p>
@@ -369,16 +409,10 @@
     </w:tbl>
     <w:p/>
     <w:p/>
-    <w:p>
-      <w:bookmarkStart w:id="0" w:name="_GoBack"/>
-      <w:bookmarkEnd w:id="0"/>
-    </w:p>
-    <w:p>
-      <w:r>
-        <w:t xml:space="preserve">Dr. </w:t>
-      </w:r>
-      <w:r>
-        <w:t>Shawn Gomez</w:t>
+    <w:p/>
+    <w:p>
+      <w:r>
+        <w:t>Dr. Shawn Gomez</w:t>
       </w:r>
     </w:p>
     <w:p>
@@ -392,86 +426,114 @@
           <w:i/>
         </w:rPr>
       </w:pPr>
+      <w:proofErr w:type="spellStart"/>
       <w:r>
         <w:rPr>
           <w:i/>
         </w:rPr>
-        <w:t>PeerJ Computer Science</w:t>
-      </w:r>
-    </w:p>
-    <w:p/>
-    <w:p>
-      <w:r>
-        <w:t xml:space="preserve">RE: </w:t>
-      </w:r>
-      <w:r>
-        <w:t xml:space="preserve">Manuscript </w:t>
-      </w:r>
-      <w:r>
-        <w:t>CS-2016:05:10823:1:0:NEW</w:t>
-      </w:r>
-      <w:r>
-        <w:t xml:space="preserve">, </w:t>
-      </w:r>
-      <w:r>
-        <w:t>GRNsight: a web application and service for visualizing models of small- to medium-scale gene regulatory networks</w:t>
-      </w:r>
-    </w:p>
-    <w:p/>
-    <w:p>
-      <w:r>
-        <w:t>August</w:t>
-      </w:r>
-      <w:r>
-        <w:t xml:space="preserve"> </w:t>
-      </w:r>
-      <w:r>
-        <w:t>12</w:t>
-      </w:r>
-      <w:r>
-        <w:t>, 2016</w:t>
-      </w:r>
-    </w:p>
-    <w:p/>
-    <w:p>
-      <w:r>
-        <w:t xml:space="preserve">Dear </w:t>
-      </w:r>
-      <w:r>
-        <w:t>Dr. Gomez</w:t>
-      </w:r>
-      <w:r>
-        <w:t>:</w:t>
-      </w:r>
-    </w:p>
-    <w:p/>
-    <w:p>
-      <w:r>
-        <w:t xml:space="preserve">We thank the reviewers for their thorough review of both our software and manuscript.  </w:t>
-      </w:r>
-      <w:r>
-        <w:t>We have made changes to both the code and manuscript according to their suggestions; t</w:t>
-      </w:r>
-      <w:r>
-        <w:t>heir constructive criticism has led to a much stronger product.</w:t>
-      </w:r>
-    </w:p>
-    <w:p/>
-    <w:p>
-      <w:r>
-        <w:t>In particular, we have added import and export functionality for commonly used network exchange formats, increased the size of the bounding box to enable the force spring algorithm to completely relax, fixed the bug where the edge weights were not displaying in certain browsers, made GRNsight available via the BioJS registry, and clarified in the documentation that nodes can be manually relocated.  We have also addressed the concerns about the manuscript itself as shown in the more extensive response to reviewers.</w:t>
-      </w:r>
-    </w:p>
-    <w:p/>
-    <w:p>
-      <w:r>
-        <w:t xml:space="preserve">We now believe that the manuscript is suitable for publication in </w:t>
-      </w:r>
+        <w:t>PeerJ</w:t>
+      </w:r>
+      <w:proofErr w:type="spellEnd"/>
       <w:r>
         <w:rPr>
           <w:i/>
         </w:rPr>
-        <w:t>PeerJ Computer Science</w:t>
+        <w:t xml:space="preserve"> Computer Science</w:t>
+      </w:r>
+    </w:p>
+    <w:p/>
+    <w:p>
+      <w:r>
+        <w:t xml:space="preserve">RE: </w:t>
+      </w:r>
+      <w:r>
+        <w:t xml:space="preserve">Manuscript CS-2016:05:10823:1:0:NEW, </w:t>
+      </w:r>
+      <w:r>
+        <w:t>GRNsight: a web application and service for visualizing models of small- to medium-scale gene regulatory networks</w:t>
+      </w:r>
+    </w:p>
+    <w:p/>
+    <w:p>
+      <w:r>
+        <w:t>August</w:t>
+      </w:r>
+      <w:r>
+        <w:t xml:space="preserve"> </w:t>
+      </w:r>
+      <w:r>
+        <w:t>12</w:t>
+      </w:r>
+      <w:r>
+        <w:t>, 2016</w:t>
+      </w:r>
+    </w:p>
+    <w:p/>
+    <w:p>
+      <w:r>
+        <w:t xml:space="preserve">Dear </w:t>
+      </w:r>
+      <w:r>
+        <w:t>Dr. Gomez</w:t>
+      </w:r>
+      <w:r>
+        <w:t>:</w:t>
+      </w:r>
+    </w:p>
+    <w:p/>
+    <w:p>
+      <w:r>
+        <w:t xml:space="preserve">We thank the reviewers for their thorough review of both our software and manuscript.  </w:t>
+      </w:r>
+      <w:r>
+        <w:t>We have made changes to both the code and manuscript according to their suggestions; t</w:t>
+      </w:r>
+      <w:r>
+        <w:t>heir constructive criticism has led to a much stronger product.</w:t>
+      </w:r>
+    </w:p>
+    <w:p/>
+    <w:p>
+      <w:r>
+        <w:t xml:space="preserve">In particular, we have added import and export functionality for commonly used network exchange formats, </w:t>
+      </w:r>
+      <w:del w:id="0" w:author="John David N. Dionisio" w:date="2016-08-12T03:28:00Z">
+        <w:r>
+          <w:delText xml:space="preserve">increased the size of the bounding box to enable the force spring algorithm to completely relax, </w:delText>
+        </w:r>
+      </w:del>
+      <w:bookmarkStart w:id="1" w:name="_GoBack"/>
+      <w:bookmarkEnd w:id="1"/>
+      <w:r>
+        <w:t xml:space="preserve">fixed the bug where the edge weights were not displaying in certain browsers, made GRNsight available via the </w:t>
+      </w:r>
+      <w:proofErr w:type="spellStart"/>
+      <w:r>
+        <w:t>BioJS</w:t>
+      </w:r>
+      <w:proofErr w:type="spellEnd"/>
+      <w:r>
+        <w:t xml:space="preserve"> registry, and clarified in the documentation that nodes can be manually relocated.  We have also addressed the concerns about the manuscript itself as shown in the more extensive response to reviewers.</w:t>
+      </w:r>
+    </w:p>
+    <w:p/>
+    <w:p>
+      <w:r>
+        <w:t xml:space="preserve">We now believe that the manuscript is suitable for publication in </w:t>
+      </w:r>
+      <w:proofErr w:type="spellStart"/>
+      <w:r>
+        <w:rPr>
+          <w:i/>
+        </w:rPr>
+        <w:t>PeerJ</w:t>
+      </w:r>
+      <w:proofErr w:type="spellEnd"/>
+      <w:r>
+        <w:rPr>
+          <w:i/>
+        </w:rPr>
+        <w:t xml:space="preserve"> Computer Science</w:t>
       </w:r>
       <w:r>
         <w:t>.</w:t>
@@ -487,8 +549,21 @@
     <w:p/>
     <w:p/>
     <w:p>
-      <w:r>
-        <w:t>Kam D. Dahlquist, Ph.D.</w:t>
+      <w:proofErr w:type="spellStart"/>
+      <w:r>
+        <w:t>Kam</w:t>
+      </w:r>
+      <w:proofErr w:type="spellEnd"/>
+      <w:r>
+        <w:t xml:space="preserve"> D. </w:t>
+      </w:r>
+      <w:proofErr w:type="spellStart"/>
+      <w:r>
+        <w:t>Dahlquist</w:t>
+      </w:r>
+      <w:proofErr w:type="spellEnd"/>
+      <w:r>
+        <w:t>, Ph.D.</w:t>
       </w:r>
     </w:p>
     <w:p>
@@ -498,12 +573,14 @@
     </w:p>
     <w:p/>
     <w:p>
+      <w:proofErr w:type="gramStart"/>
       <w:r>
         <w:t>On behalf of all authors.</w:t>
       </w:r>
+      <w:proofErr w:type="gramEnd"/>
     </w:p>
     <w:sectPr>
-      <w:footerReference w:type="default" r:id="rId7"/>
+      <w:footerReference w:type="default" r:id="rId8"/>
       <w:pgSz w:w="12240" w:h="15840" w:code="1"/>
       <w:pgMar w:top="792" w:right="1440" w:bottom="1440" w:left="1440" w:header="792" w:footer="720" w:gutter="0"/>
       <w:cols w:space="720"/>
@@ -515,7 +592,7 @@
 </file>
 
 <file path=word/endnotes.xml><?xml version="1.0" encoding="utf-8"?>
-<w:endnotes xmlns:wpc="http://schemas.microsoft.com/office/word/2010/wordprocessingCanvas" xmlns:mc="http://schemas.openxmlformats.org/markup-compatibility/2006" xmlns:o="urn:schemas-microsoft-com:office:office" xmlns:r="http://schemas.openxmlformats.org/officeDocument/2006/relationships" xmlns:m="http://schemas.openxmlformats.org/officeDocument/2006/math" xmlns:v="urn:schemas-microsoft-com:vml" xmlns:wp14="http://schemas.microsoft.com/office/word/2010/wordprocessingDrawing" xmlns:wp="http://schemas.openxmlformats.org/drawingml/2006/wordprocessingDrawing" xmlns:w10="urn:schemas-microsoft-com:office:word" xmlns:w="http://schemas.openxmlformats.org/wordprocessingml/2006/main" xmlns:w14="http://schemas.microsoft.com/office/word/2010/wordml" xmlns:w15="http://schemas.microsoft.com/office/word/2012/wordml" xmlns:wpg="http://schemas.microsoft.com/office/word/2010/wordprocessingGroup" xmlns:wpi="http://schemas.microsoft.com/office/word/2010/wordprocessingInk" xmlns:wne="http://schemas.microsoft.com/office/word/2006/wordml" xmlns:wps="http://schemas.microsoft.com/office/word/2010/wordprocessingShape" mc:Ignorable="w14 w15 wp14">
+<w:endnotes xmlns:wpc="http://schemas.microsoft.com/office/word/2010/wordprocessingCanvas" xmlns:mo="http://schemas.microsoft.com/office/mac/office/2008/main" xmlns:mc="http://schemas.openxmlformats.org/markup-compatibility/2006" xmlns:mv="urn:schemas-microsoft-com:mac:vml" xmlns:o="urn:schemas-microsoft-com:office:office" xmlns:r="http://schemas.openxmlformats.org/officeDocument/2006/relationships" xmlns:m="http://schemas.openxmlformats.org/officeDocument/2006/math" xmlns:v="urn:schemas-microsoft-com:vml" xmlns:wp14="http://schemas.microsoft.com/office/word/2010/wordprocessingDrawing" xmlns:wp="http://schemas.openxmlformats.org/drawingml/2006/wordprocessingDrawing" xmlns:w10="urn:schemas-microsoft-com:office:word" xmlns:w="http://schemas.openxmlformats.org/wordprocessingml/2006/main" xmlns:w14="http://schemas.microsoft.com/office/word/2010/wordml" xmlns:wpg="http://schemas.microsoft.com/office/word/2010/wordprocessingGroup" xmlns:wpi="http://schemas.microsoft.com/office/word/2010/wordprocessingInk" xmlns:wne="http://schemas.microsoft.com/office/word/2006/wordml" xmlns:wps="http://schemas.microsoft.com/office/word/2010/wordprocessingShape" mc:Ignorable="w14 wp14">
   <w:endnote w:type="separator" w:id="-1">
     <w:p>
       <w:r>
@@ -534,7 +611,7 @@
 </file>
 
 <file path=word/footer1.xml><?xml version="1.0" encoding="utf-8"?>
-<w:ftr xmlns:wpc="http://schemas.microsoft.com/office/word/2010/wordprocessingCanvas" xmlns:mc="http://schemas.openxmlformats.org/markup-compatibility/2006" xmlns:o="urn:schemas-microsoft-com:office:office" xmlns:r="http://schemas.openxmlformats.org/officeDocument/2006/relationships" xmlns:m="http://schemas.openxmlformats.org/officeDocument/2006/math" xmlns:v="urn:schemas-microsoft-com:vml" xmlns:wp14="http://schemas.microsoft.com/office/word/2010/wordprocessingDrawing" xmlns:wp="http://schemas.openxmlformats.org/drawingml/2006/wordprocessingDrawing" xmlns:w10="urn:schemas-microsoft-com:office:word" xmlns:w="http://schemas.openxmlformats.org/wordprocessingml/2006/main" xmlns:w14="http://schemas.microsoft.com/office/word/2010/wordml" xmlns:w15="http://schemas.microsoft.com/office/word/2012/wordml" xmlns:wpg="http://schemas.microsoft.com/office/word/2010/wordprocessingGroup" xmlns:wpi="http://schemas.microsoft.com/office/word/2010/wordprocessingInk" xmlns:wne="http://schemas.microsoft.com/office/word/2006/wordml" xmlns:wps="http://schemas.microsoft.com/office/word/2010/wordprocessingShape" mc:Ignorable="w14 w15 wp14">
+<w:ftr xmlns:wpc="http://schemas.microsoft.com/office/word/2010/wordprocessingCanvas" xmlns:mo="http://schemas.microsoft.com/office/mac/office/2008/main" xmlns:mc="http://schemas.openxmlformats.org/markup-compatibility/2006" xmlns:mv="urn:schemas-microsoft-com:mac:vml" xmlns:o="urn:schemas-microsoft-com:office:office" xmlns:r="http://schemas.openxmlformats.org/officeDocument/2006/relationships" xmlns:m="http://schemas.openxmlformats.org/officeDocument/2006/math" xmlns:v="urn:schemas-microsoft-com:vml" xmlns:wp14="http://schemas.microsoft.com/office/word/2010/wordprocessingDrawing" xmlns:wp="http://schemas.openxmlformats.org/drawingml/2006/wordprocessingDrawing" xmlns:w10="urn:schemas-microsoft-com:office:word" xmlns:w="http://schemas.openxmlformats.org/wordprocessingml/2006/main" xmlns:w14="http://schemas.microsoft.com/office/word/2010/wordml" xmlns:wpg="http://schemas.microsoft.com/office/word/2010/wordprocessingGroup" xmlns:wpi="http://schemas.microsoft.com/office/word/2010/wordprocessingInk" xmlns:wne="http://schemas.microsoft.com/office/word/2006/wordml" xmlns:wps="http://schemas.microsoft.com/office/word/2010/wordprocessingShape" mc:Ignorable="w14 wp14">
   <w:p>
     <w:pPr>
       <w:pStyle w:val="Footer"/>
@@ -590,7 +667,7 @@
 </file>
 
 <file path=word/footnotes.xml><?xml version="1.0" encoding="utf-8"?>
-<w:footnotes xmlns:wpc="http://schemas.microsoft.com/office/word/2010/wordprocessingCanvas" xmlns:mc="http://schemas.openxmlformats.org/markup-compatibility/2006" xmlns:o="urn:schemas-microsoft-com:office:office" xmlns:r="http://schemas.openxmlformats.org/officeDocument/2006/relationships" xmlns:m="http://schemas.openxmlformats.org/officeDocument/2006/math" xmlns:v="urn:schemas-microsoft-com:vml" xmlns:wp14="http://schemas.microsoft.com/office/word/2010/wordprocessingDrawing" xmlns:wp="http://schemas.openxmlformats.org/drawingml/2006/wordprocessingDrawing" xmlns:w10="urn:schemas-microsoft-com:office:word" xmlns:w="http://schemas.openxmlformats.org/wordprocessingml/2006/main" xmlns:w14="http://schemas.microsoft.com/office/word/2010/wordml" xmlns:w15="http://schemas.microsoft.com/office/word/2012/wordml" xmlns:wpg="http://schemas.microsoft.com/office/word/2010/wordprocessingGroup" xmlns:wpi="http://schemas.microsoft.com/office/word/2010/wordprocessingInk" xmlns:wne="http://schemas.microsoft.com/office/word/2006/wordml" xmlns:wps="http://schemas.microsoft.com/office/word/2010/wordprocessingShape" mc:Ignorable="w14 w15 wp14">
+<w:footnotes xmlns:wpc="http://schemas.microsoft.com/office/word/2010/wordprocessingCanvas" xmlns:mo="http://schemas.microsoft.com/office/mac/office/2008/main" xmlns:mc="http://schemas.openxmlformats.org/markup-compatibility/2006" xmlns:mv="urn:schemas-microsoft-com:mac:vml" xmlns:o="urn:schemas-microsoft-com:office:office" xmlns:r="http://schemas.openxmlformats.org/officeDocument/2006/relationships" xmlns:m="http://schemas.openxmlformats.org/officeDocument/2006/math" xmlns:v="urn:schemas-microsoft-com:vml" xmlns:wp14="http://schemas.microsoft.com/office/word/2010/wordprocessingDrawing" xmlns:wp="http://schemas.openxmlformats.org/drawingml/2006/wordprocessingDrawing" xmlns:w10="urn:schemas-microsoft-com:office:word" xmlns:w="http://schemas.openxmlformats.org/wordprocessingml/2006/main" xmlns:w14="http://schemas.microsoft.com/office/word/2010/wordml" xmlns:wpg="http://schemas.microsoft.com/office/word/2010/wordprocessingGroup" xmlns:wpi="http://schemas.microsoft.com/office/word/2010/wordprocessingInk" xmlns:wne="http://schemas.microsoft.com/office/word/2006/wordml" xmlns:wps="http://schemas.microsoft.com/office/word/2010/wordprocessingShape" mc:Ignorable="w14 wp14">
   <w:footnote w:type="separator" w:id="-1">
     <w:p>
       <w:r>
@@ -609,8 +686,8 @@
 </file>
 
 <file path=word/numbering.xml><?xml version="1.0" encoding="utf-8"?>
-<w:numbering xmlns:wpc="http://schemas.microsoft.com/office/word/2010/wordprocessingCanvas" xmlns:mc="http://schemas.openxmlformats.org/markup-compatibility/2006" xmlns:o="urn:schemas-microsoft-com:office:office" xmlns:r="http://schemas.openxmlformats.org/officeDocument/2006/relationships" xmlns:m="http://schemas.openxmlformats.org/officeDocument/2006/math" xmlns:v="urn:schemas-microsoft-com:vml" xmlns:wp14="http://schemas.microsoft.com/office/word/2010/wordprocessingDrawing" xmlns:wp="http://schemas.openxmlformats.org/drawingml/2006/wordprocessingDrawing" xmlns:w10="urn:schemas-microsoft-com:office:word" xmlns:w="http://schemas.openxmlformats.org/wordprocessingml/2006/main" xmlns:w14="http://schemas.microsoft.com/office/word/2010/wordml" xmlns:w15="http://schemas.microsoft.com/office/word/2012/wordml" xmlns:wpg="http://schemas.microsoft.com/office/word/2010/wordprocessingGroup" xmlns:wpi="http://schemas.microsoft.com/office/word/2010/wordprocessingInk" xmlns:wne="http://schemas.microsoft.com/office/word/2006/wordml" xmlns:wps="http://schemas.microsoft.com/office/word/2010/wordprocessingShape" mc:Ignorable="w14 w15 wp14">
-  <w:abstractNum w:abstractNumId="0" w15:restartNumberingAfterBreak="0">
+<w:numbering xmlns:wpc="http://schemas.microsoft.com/office/word/2010/wordprocessingCanvas" xmlns:mo="http://schemas.microsoft.com/office/mac/office/2008/main" xmlns:mc="http://schemas.openxmlformats.org/markup-compatibility/2006" xmlns:mv="urn:schemas-microsoft-com:mac:vml" xmlns:o="urn:schemas-microsoft-com:office:office" xmlns:r="http://schemas.openxmlformats.org/officeDocument/2006/relationships" xmlns:m="http://schemas.openxmlformats.org/officeDocument/2006/math" xmlns:v="urn:schemas-microsoft-com:vml" xmlns:wp14="http://schemas.microsoft.com/office/word/2010/wordprocessingDrawing" xmlns:wp="http://schemas.openxmlformats.org/drawingml/2006/wordprocessingDrawing" xmlns:w10="urn:schemas-microsoft-com:office:word" xmlns:w="http://schemas.openxmlformats.org/wordprocessingml/2006/main" xmlns:w14="http://schemas.microsoft.com/office/word/2010/wordml" xmlns:wpg="http://schemas.microsoft.com/office/word/2010/wordprocessingGroup" xmlns:wpi="http://schemas.microsoft.com/office/word/2010/wordprocessingInk" xmlns:wne="http://schemas.microsoft.com/office/word/2006/wordml" xmlns:wps="http://schemas.microsoft.com/office/word/2010/wordprocessingShape" mc:Ignorable="w14 wp14">
+  <w:abstractNum w:abstractNumId="0">
     <w:nsid w:val="63AB53DF"/>
     <w:multiLevelType w:val="hybridMultilevel"/>
     <w:tmpl w:val="9FE0FE18"/>
@@ -757,7 +834,7 @@
 </file>
 
 <file path=word/styles.xml><?xml version="1.0" encoding="utf-8"?>
-<w:styles xmlns:mc="http://schemas.openxmlformats.org/markup-compatibility/2006" xmlns:r="http://schemas.openxmlformats.org/officeDocument/2006/relationships" xmlns:w="http://schemas.openxmlformats.org/wordprocessingml/2006/main" xmlns:w14="http://schemas.microsoft.com/office/word/2010/wordml" xmlns:w15="http://schemas.microsoft.com/office/word/2012/wordml" mc:Ignorable="w14 w15">
+<w:styles xmlns:mc="http://schemas.openxmlformats.org/markup-compatibility/2006" xmlns:r="http://schemas.openxmlformats.org/officeDocument/2006/relationships" xmlns:w="http://schemas.openxmlformats.org/wordprocessingml/2006/main" xmlns:w14="http://schemas.microsoft.com/office/word/2010/wordml" mc:Ignorable="w14">
   <w:docDefaults>
     <w:rPrDefault>
       <w:rPr>
@@ -767,7 +844,7 @@
     </w:rPrDefault>
     <w:pPrDefault/>
   </w:docDefaults>
-  <w:latentStyles w:defLockedState="0" w:defUIPriority="0" w:defSemiHidden="0" w:defUnhideWhenUsed="0" w:defQFormat="0" w:count="371">
+  <w:latentStyles w:defLockedState="0" w:defUIPriority="0" w:defSemiHidden="0" w:defUnhideWhenUsed="0" w:defQFormat="0" w:count="276">
     <w:lsdException w:name="Normal" w:qFormat="1"/>
     <w:lsdException w:name="heading 1" w:qFormat="1"/>
     <w:lsdException w:name="heading 2" w:semiHidden="1" w:unhideWhenUsed="1" w:qFormat="1"/>
@@ -894,110 +971,6 @@
     <w:lsdException w:name="Book Title" w:uiPriority="33" w:qFormat="1"/>
     <w:lsdException w:name="Bibliography" w:semiHidden="1" w:uiPriority="37" w:unhideWhenUsed="1"/>
     <w:lsdException w:name="TOC Heading" w:semiHidden="1" w:uiPriority="39" w:unhideWhenUsed="1" w:qFormat="1"/>
-    <w:lsdException w:name="Plain Table 1" w:uiPriority="41"/>
-    <w:lsdException w:name="Plain Table 2" w:uiPriority="42"/>
-    <w:lsdException w:name="Plain Table 3" w:uiPriority="43"/>
-    <w:lsdException w:name="Plain Table 4" w:uiPriority="44"/>
-    <w:lsdException w:name="Plain Table 5" w:uiPriority="45"/>
-    <w:lsdException w:name="Grid Table Light" w:uiPriority="40"/>
-    <w:lsdException w:name="Grid Table 1 Light" w:uiPriority="46"/>
-    <w:lsdException w:name="Grid Table 2" w:uiPriority="47"/>
-    <w:lsdException w:name="Grid Table 3" w:uiPriority="48"/>
-    <w:lsdException w:name="Grid Table 4" w:uiPriority="49"/>
-    <w:lsdException w:name="Grid Table 5 Dark" w:uiPriority="50"/>
-    <w:lsdException w:name="Grid Table 6 Colorful" w:uiPriority="51"/>
-    <w:lsdException w:name="Grid Table 7 Colorful" w:uiPriority="52"/>
-    <w:lsdException w:name="Grid Table 1 Light Accent 1" w:uiPriority="46"/>
-    <w:lsdException w:name="Grid Table 2 Accent 1" w:uiPriority="47"/>
-    <w:lsdException w:name="Grid Table 3 Accent 1" w:uiPriority="48"/>
-    <w:lsdException w:name="Grid Table 4 Accent 1" w:uiPriority="49"/>
-    <w:lsdException w:name="Grid Table 5 Dark Accent 1" w:uiPriority="50"/>
-    <w:lsdException w:name="Grid Table 6 Colorful Accent 1" w:uiPriority="51"/>
-    <w:lsdException w:name="Grid Table 7 Colorful Accent 1" w:uiPriority="52"/>
-    <w:lsdException w:name="Grid Table 1 Light Accent 2" w:uiPriority="46"/>
-    <w:lsdException w:name="Grid Table 2 Accent 2" w:uiPriority="47"/>
-    <w:lsdException w:name="Grid Table 3 Accent 2" w:uiPriority="48"/>
-    <w:lsdException w:name="Grid Table 4 Accent 2" w:uiPriority="49"/>
-    <w:lsdException w:name="Grid Table 5 Dark Accent 2" w:uiPriority="50"/>
-    <w:lsdException w:name="Grid Table 6 Colorful Accent 2" w:uiPriority="51"/>
-    <w:lsdException w:name="Grid Table 7 Colorful Accent 2" w:uiPriority="52"/>
-    <w:lsdException w:name="Grid Table 1 Light Accent 3" w:uiPriority="46"/>
-    <w:lsdException w:name="Grid Table 2 Accent 3" w:uiPriority="47"/>
-    <w:lsdException w:name="Grid Table 3 Accent 3" w:uiPriority="48"/>
-    <w:lsdException w:name="Grid Table 4 Accent 3" w:uiPriority="49"/>
-    <w:lsdException w:name="Grid Table 5 Dark Accent 3" w:uiPriority="50"/>
-    <w:lsdException w:name="Grid Table 6 Colorful Accent 3" w:uiPriority="51"/>
-    <w:lsdException w:name="Grid Table 7 Colorful Accent 3" w:uiPriority="52"/>
-    <w:lsdException w:name="Grid Table 1 Light Accent 4" w:uiPriority="46"/>
-    <w:lsdException w:name="Grid Table 2 Accent 4" w:uiPriority="47"/>
-    <w:lsdException w:name="Grid Table 3 Accent 4" w:uiPriority="48"/>
-    <w:lsdException w:name="Grid Table 4 Accent 4" w:uiPriority="49"/>
-    <w:lsdException w:name="Grid Table 5 Dark Accent 4" w:uiPriority="50"/>
-    <w:lsdException w:name="Grid Table 6 Colorful Accent 4" w:uiPriority="51"/>
-    <w:lsdException w:name="Grid Table 7 Colorful Accent 4" w:uiPriority="52"/>
-    <w:lsdException w:name="Grid Table 1 Light Accent 5" w:uiPriority="46"/>
-    <w:lsdException w:name="Grid Table 2 Accent 5" w:uiPriority="47"/>
-    <w:lsdException w:name="Grid Table 3 Accent 5" w:uiPriority="48"/>
-    <w:lsdException w:name="Grid Table 4 Accent 5" w:uiPriority="49"/>
-    <w:lsdException w:name="Grid Table 5 Dark Accent 5" w:uiPriority="50"/>
-    <w:lsdException w:name="Grid Table 6 Colorful Accent 5" w:uiPriority="51"/>
-    <w:lsdException w:name="Grid Table 7 Colorful Accent 5" w:uiPriority="52"/>
-    <w:lsdException w:name="Grid Table 1 Light Accent 6" w:uiPriority="46"/>
-    <w:lsdException w:name="Grid Table 2 Accent 6" w:uiPriority="47"/>
-    <w:lsdException w:name="Grid Table 3 Accent 6" w:uiPriority="48"/>
-    <w:lsdException w:name="Grid Table 4 Accent 6" w:uiPriority="49"/>
-    <w:lsdException w:name="Grid Table 5 Dark Accent 6" w:uiPriority="50"/>
-    <w:lsdException w:name="Grid Table 6 Colorful Accent 6" w:uiPriority="51"/>
-    <w:lsdException w:name="Grid Table 7 Colorful Accent 6" w:uiPriority="52"/>
-    <w:lsdException w:name="List Table 1 Light" w:uiPriority="46"/>
-    <w:lsdException w:name="List Table 2" w:uiPriority="47"/>
-    <w:lsdException w:name="List Table 3" w:uiPriority="48"/>
-    <w:lsdException w:name="List Table 4" w:uiPriority="49"/>
-    <w:lsdException w:name="List Table 5 Dark" w:uiPriority="50"/>
-    <w:lsdException w:name="List Table 6 Colorful" w:uiPriority="51"/>
-    <w:lsdException w:name="List Table 7 Colorful" w:uiPriority="52"/>
-    <w:lsdException w:name="List Table 1 Light Accent 1" w:uiPriority="46"/>
-    <w:lsdException w:name="List Table 2 Accent 1" w:uiPriority="47"/>
-    <w:lsdException w:name="List Table 3 Accent 1" w:uiPriority="48"/>
-    <w:lsdException w:name="List Table 4 Accent 1" w:uiPriority="49"/>
-    <w:lsdException w:name="List Table 5 Dark Accent 1" w:uiPriority="50"/>
-    <w:lsdException w:name="List Table 6 Colorful Accent 1" w:uiPriority="51"/>
-    <w:lsdException w:name="List Table 7 Colorful Accent 1" w:uiPriority="52"/>
-    <w:lsdException w:name="List Table 1 Light Accent 2" w:uiPriority="46"/>
-    <w:lsdException w:name="List Table 2 Accent 2" w:uiPriority="47"/>
-    <w:lsdException w:name="List Table 3 Accent 2" w:uiPriority="48"/>
-    <w:lsdException w:name="List Table 4 Accent 2" w:uiPriority="49"/>
-    <w:lsdException w:name="List Table 5 Dark Accent 2" w:uiPriority="50"/>
-    <w:lsdException w:name="List Table 6 Colorful Accent 2" w:uiPriority="51"/>
-    <w:lsdException w:name="List Table 7 Colorful Accent 2" w:uiPriority="52"/>
-    <w:lsdException w:name="List Table 1 Light Accent 3" w:uiPriority="46"/>
-    <w:lsdException w:name="List Table 2 Accent 3" w:uiPriority="47"/>
-    <w:lsdException w:name="List Table 3 Accent 3" w:uiPriority="48"/>
-    <w:lsdException w:name="List Table 4 Accent 3" w:uiPriority="49"/>
-    <w:lsdException w:name="List Table 5 Dark Accent 3" w:uiPriority="50"/>
-    <w:lsdException w:name="List Table 6 Colorful Accent 3" w:uiPriority="51"/>
-    <w:lsdException w:name="List Table 7 Colorful Accent 3" w:uiPriority="52"/>
-    <w:lsdException w:name="List Table 1 Light Accent 4" w:uiPriority="46"/>
-    <w:lsdException w:name="List Table 2 Accent 4" w:uiPriority="47"/>
-    <w:lsdException w:name="List Table 3 Accent 4" w:uiPriority="48"/>
-    <w:lsdException w:name="List Table 4 Accent 4" w:uiPriority="49"/>
-    <w:lsdException w:name="List Table 5 Dark Accent 4" w:uiPriority="50"/>
-    <w:lsdException w:name="List Table 6 Colorful Accent 4" w:uiPriority="51"/>
-    <w:lsdException w:name="List Table 7 Colorful Accent 4" w:uiPriority="52"/>
-    <w:lsdException w:name="List Table 1 Light Accent 5" w:uiPriority="46"/>
-    <w:lsdException w:name="List Table 2 Accent 5" w:uiPriority="47"/>
-    <w:lsdException w:name="List Table 3 Accent 5" w:uiPriority="48"/>
-    <w:lsdException w:name="List Table 4 Accent 5" w:uiPriority="49"/>
-    <w:lsdException w:name="List Table 5 Dark Accent 5" w:uiPriority="50"/>
-    <w:lsdException w:name="List Table 6 Colorful Accent 5" w:uiPriority="51"/>
-    <w:lsdException w:name="List Table 7 Colorful Accent 5" w:uiPriority="52"/>
-    <w:lsdException w:name="List Table 1 Light Accent 6" w:uiPriority="46"/>
-    <w:lsdException w:name="List Table 2 Accent 6" w:uiPriority="47"/>
-    <w:lsdException w:name="List Table 3 Accent 6" w:uiPriority="48"/>
-    <w:lsdException w:name="List Table 4 Accent 6" w:uiPriority="49"/>
-    <w:lsdException w:name="List Table 5 Dark Accent 6" w:uiPriority="50"/>
-    <w:lsdException w:name="List Table 6 Colorful Accent 6" w:uiPriority="51"/>
-    <w:lsdException w:name="List Table 7 Colorful Accent 6" w:uiPriority="52"/>
   </w:latentStyles>
   <w:style w:type="paragraph" w:default="1" w:styleId="Normal">
     <w:name w:val="Normal"/>
@@ -1009,11 +982,15 @@
   </w:style>
   <w:style w:type="character" w:default="1" w:styleId="DefaultParagraphFont">
     <w:name w:val="Default Paragraph Font"/>
+    <w:uiPriority w:val="1"/>
     <w:semiHidden/>
+    <w:unhideWhenUsed/>
   </w:style>
   <w:style w:type="table" w:default="1" w:styleId="TableNormal">
     <w:name w:val="Normal Table"/>
+    <w:uiPriority w:val="99"/>
     <w:semiHidden/>
+    <w:unhideWhenUsed/>
     <w:tblPr>
       <w:tblInd w:w="0" w:type="dxa"/>
       <w:tblCellMar>
@@ -1026,7 +1003,9 @@
   </w:style>
   <w:style w:type="numbering" w:default="1" w:styleId="NoList">
     <w:name w:val="No List"/>
+    <w:uiPriority w:val="99"/>
     <w:semiHidden/>
+    <w:unhideWhenUsed/>
   </w:style>
   <w:style w:type="paragraph" w:styleId="Header">
     <w:name w:val="header"/>
@@ -1054,6 +1033,214 @@
     <w:name w:val="page number"/>
     <w:basedOn w:val="DefaultParagraphFont"/>
     <w:rsid w:val="00436FE2"/>
+  </w:style>
+  <w:style w:type="paragraph" w:styleId="BalloonText">
+    <w:name w:val="Balloon Text"/>
+    <w:basedOn w:val="Normal"/>
+    <w:link w:val="BalloonTextChar"/>
+    <w:rsid w:val="008E161F"/>
+    <w:rPr>
+      <w:rFonts w:ascii="Lucida Grande" w:hAnsi="Lucida Grande" w:cs="Lucida Grande"/>
+      <w:sz w:val="18"/>
+      <w:szCs w:val="18"/>
+    </w:rPr>
+  </w:style>
+  <w:style w:type="character" w:customStyle="1" w:styleId="BalloonTextChar">
+    <w:name w:val="Balloon Text Char"/>
+    <w:basedOn w:val="DefaultParagraphFont"/>
+    <w:link w:val="BalloonText"/>
+    <w:rsid w:val="008E161F"/>
+    <w:rPr>
+      <w:rFonts w:ascii="Lucida Grande" w:hAnsi="Lucida Grande" w:cs="Lucida Grande"/>
+      <w:sz w:val="18"/>
+      <w:szCs w:val="18"/>
+    </w:rPr>
+  </w:style>
+</w:styles>
+</file>
+
+<file path=word/stylesWithEffects.xml><?xml version="1.0" encoding="utf-8"?>
+<w:styles xmlns:wpc="http://schemas.microsoft.com/office/word/2010/wordprocessingCanvas" xmlns:mo="http://schemas.microsoft.com/office/mac/office/2008/main" xmlns:mc="http://schemas.openxmlformats.org/markup-compatibility/2006" xmlns:mv="urn:schemas-microsoft-com:mac:vml" xmlns:o="urn:schemas-microsoft-com:office:office" xmlns:r="http://schemas.openxmlformats.org/officeDocument/2006/relationships" xmlns:m="http://schemas.openxmlformats.org/officeDocument/2006/math" xmlns:v="urn:schemas-microsoft-com:vml" xmlns:wp14="http://schemas.microsoft.com/office/word/2010/wordprocessingDrawing" xmlns:wp="http://schemas.openxmlformats.org/drawingml/2006/wordprocessingDrawing" xmlns:w10="urn:schemas-microsoft-com:office:word" xmlns:w="http://schemas.openxmlformats.org/wordprocessingml/2006/main" xmlns:w14="http://schemas.microsoft.com/office/word/2010/wordml" xmlns:wpg="http://schemas.microsoft.com/office/word/2010/wordprocessingGroup" xmlns:wpi="http://schemas.microsoft.com/office/word/2010/wordprocessingInk" xmlns:wne="http://schemas.microsoft.com/office/word/2006/wordml" xmlns:wps="http://schemas.microsoft.com/office/word/2010/wordprocessingShape" mc:Ignorable="w14 wp14">
+  <w:docDefaults>
+    <w:rPrDefault>
+      <w:rPr>
+        <w:rFonts w:asciiTheme="minorHAnsi" w:eastAsiaTheme="minorEastAsia" w:hAnsiTheme="minorHAnsi" w:cstheme="minorBidi"/>
+        <w:sz w:val="24"/>
+        <w:szCs w:val="24"/>
+        <w:lang w:val="en-US" w:eastAsia="ja-JP" w:bidi="ar-SA"/>
+      </w:rPr>
+    </w:rPrDefault>
+    <w:pPrDefault/>
+  </w:docDefaults>
+  <w:latentStyles w:defLockedState="0" w:defUIPriority="99" w:defSemiHidden="1" w:defUnhideWhenUsed="1" w:defQFormat="0" w:count="276">
+    <w:lsdException w:name="Normal" w:semiHidden="0" w:uiPriority="0" w:unhideWhenUsed="0" w:qFormat="1"/>
+    <w:lsdException w:name="heading 1" w:semiHidden="0" w:uiPriority="9" w:unhideWhenUsed="0" w:qFormat="1"/>
+    <w:lsdException w:name="heading 2" w:uiPriority="9" w:qFormat="1"/>
+    <w:lsdException w:name="heading 3" w:uiPriority="9" w:qFormat="1"/>
+    <w:lsdException w:name="heading 4" w:uiPriority="9" w:qFormat="1"/>
+    <w:lsdException w:name="heading 5" w:uiPriority="9" w:qFormat="1"/>
+    <w:lsdException w:name="heading 6" w:uiPriority="9" w:qFormat="1"/>
+    <w:lsdException w:name="heading 7" w:uiPriority="9" w:qFormat="1"/>
+    <w:lsdException w:name="heading 8" w:uiPriority="9" w:qFormat="1"/>
+    <w:lsdException w:name="heading 9" w:uiPriority="9" w:qFormat="1"/>
+    <w:lsdException w:name="toc 1" w:uiPriority="39"/>
+    <w:lsdException w:name="toc 2" w:uiPriority="39"/>
+    <w:lsdException w:name="toc 3" w:uiPriority="39"/>
+    <w:lsdException w:name="toc 4" w:uiPriority="39"/>
+    <w:lsdException w:name="toc 5" w:uiPriority="39"/>
+    <w:lsdException w:name="toc 6" w:uiPriority="39"/>
+    <w:lsdException w:name="toc 7" w:uiPriority="39"/>
+    <w:lsdException w:name="toc 8" w:uiPriority="39"/>
+    <w:lsdException w:name="toc 9" w:uiPriority="39"/>
+    <w:lsdException w:name="caption" w:uiPriority="35" w:qFormat="1"/>
+    <w:lsdException w:name="Title" w:semiHidden="0" w:uiPriority="10" w:unhideWhenUsed="0" w:qFormat="1"/>
+    <w:lsdException w:name="Default Paragraph Font" w:uiPriority="1"/>
+    <w:lsdException w:name="Subtitle" w:semiHidden="0" w:uiPriority="11" w:unhideWhenUsed="0" w:qFormat="1"/>
+    <w:lsdException w:name="Strong" w:semiHidden="0" w:uiPriority="22" w:unhideWhenUsed="0" w:qFormat="1"/>
+    <w:lsdException w:name="Emphasis" w:semiHidden="0" w:uiPriority="20" w:unhideWhenUsed="0" w:qFormat="1"/>
+    <w:lsdException w:name="Table Grid" w:semiHidden="0" w:uiPriority="59" w:unhideWhenUsed="0"/>
+    <w:lsdException w:name="Placeholder Text" w:unhideWhenUsed="0"/>
+    <w:lsdException w:name="No Spacing" w:semiHidden="0" w:uiPriority="1" w:unhideWhenUsed="0" w:qFormat="1"/>
+    <w:lsdException w:name="Light Shading" w:semiHidden="0" w:uiPriority="60" w:unhideWhenUsed="0"/>
+    <w:lsdException w:name="Light List" w:semiHidden="0" w:uiPriority="61" w:unhideWhenUsed="0"/>
+    <w:lsdException w:name="Light Grid" w:semiHidden="0" w:uiPriority="62" w:unhideWhenUsed="0"/>
+    <w:lsdException w:name="Medium Shading 1" w:semiHidden="0" w:uiPriority="63" w:unhideWhenUsed="0"/>
+    <w:lsdException w:name="Medium Shading 2" w:semiHidden="0" w:uiPriority="64" w:unhideWhenUsed="0"/>
+    <w:lsdException w:name="Medium List 1" w:semiHidden="0" w:uiPriority="65" w:unhideWhenUsed="0"/>
+    <w:lsdException w:name="Medium List 2" w:semiHidden="0" w:uiPriority="66" w:unhideWhenUsed="0"/>
+    <w:lsdException w:name="Medium Grid 1" w:semiHidden="0" w:uiPriority="67" w:unhideWhenUsed="0"/>
+    <w:lsdException w:name="Medium Grid 2" w:semiHidden="0" w:uiPriority="68" w:unhideWhenUsed="0"/>
+    <w:lsdException w:name="Medium Grid 3" w:semiHidden="0" w:uiPriority="69" w:unhideWhenUsed="0"/>
+    <w:lsdException w:name="Dark List" w:semiHidden="0" w:uiPriority="70" w:unhideWhenUsed="0"/>
+    <w:lsdException w:name="Colorful Shading" w:semiHidden="0" w:uiPriority="71" w:unhideWhenUsed="0"/>
+    <w:lsdException w:name="Colorful List" w:semiHidden="0" w:uiPriority="72" w:unhideWhenUsed="0"/>
+    <w:lsdException w:name="Colorful Grid" w:semiHidden="0" w:uiPriority="73" w:unhideWhenUsed="0"/>
+    <w:lsdException w:name="Light Shading Accent 1" w:semiHidden="0" w:uiPriority="60" w:unhideWhenUsed="0"/>
+    <w:lsdException w:name="Light List Accent 1" w:semiHidden="0" w:uiPriority="61" w:unhideWhenUsed="0"/>
+    <w:lsdException w:name="Light Grid Accent 1" w:semiHidden="0" w:uiPriority="62" w:unhideWhenUsed="0"/>
+    <w:lsdException w:name="Medium Shading 1 Accent 1" w:semiHidden="0" w:uiPriority="63" w:unhideWhenUsed="0"/>
+    <w:lsdException w:name="Medium Shading 2 Accent 1" w:semiHidden="0" w:uiPriority="64" w:unhideWhenUsed="0"/>
+    <w:lsdException w:name="Medium List 1 Accent 1" w:semiHidden="0" w:uiPriority="65" w:unhideWhenUsed="0"/>
+    <w:lsdException w:name="Revision" w:unhideWhenUsed="0"/>
+    <w:lsdException w:name="List Paragraph" w:semiHidden="0" w:uiPriority="34" w:unhideWhenUsed="0" w:qFormat="1"/>
+    <w:lsdException w:name="Quote" w:semiHidden="0" w:uiPriority="29" w:unhideWhenUsed="0" w:qFormat="1"/>
+    <w:lsdException w:name="Intense Quote" w:semiHidden="0" w:uiPriority="30" w:unhideWhenUsed="0" w:qFormat="1"/>
+    <w:lsdException w:name="Medium List 2 Accent 1" w:semiHidden="0" w:uiPriority="66" w:unhideWhenUsed="0"/>
+    <w:lsdException w:name="Medium Grid 1 Accent 1" w:semiHidden="0" w:uiPriority="67" w:unhideWhenUsed="0"/>
+    <w:lsdException w:name="Medium Grid 2 Accent 1" w:semiHidden="0" w:uiPriority="68" w:unhideWhenUsed="0"/>
+    <w:lsdException w:name="Medium Grid 3 Accent 1" w:semiHidden="0" w:uiPriority="69" w:unhideWhenUsed="0"/>
+    <w:lsdException w:name="Dark List Accent 1" w:semiHidden="0" w:uiPriority="70" w:unhideWhenUsed="0"/>
+    <w:lsdException w:name="Colorful Shading Accent 1" w:semiHidden="0" w:uiPriority="71" w:unhideWhenUsed="0"/>
+    <w:lsdException w:name="Colorful List Accent 1" w:semiHidden="0" w:uiPriority="72" w:unhideWhenUsed="0"/>
+    <w:lsdException w:name="Colorful Grid Accent 1" w:semiHidden="0" w:uiPriority="73" w:unhideWhenUsed="0"/>
+    <w:lsdException w:name="Light Shading Accent 2" w:semiHidden="0" w:uiPriority="60" w:unhideWhenUsed="0"/>
+    <w:lsdException w:name="Light List Accent 2" w:semiHidden="0" w:uiPriority="61" w:unhideWhenUsed="0"/>
+    <w:lsdException w:name="Light Grid Accent 2" w:semiHidden="0" w:uiPriority="62" w:unhideWhenUsed="0"/>
+    <w:lsdException w:name="Medium Shading 1 Accent 2" w:semiHidden="0" w:uiPriority="63" w:unhideWhenUsed="0"/>
+    <w:lsdException w:name="Medium Shading 2 Accent 2" w:semiHidden="0" w:uiPriority="64" w:unhideWhenUsed="0"/>
+    <w:lsdException w:name="Medium List 1 Accent 2" w:semiHidden="0" w:uiPriority="65" w:unhideWhenUsed="0"/>
+    <w:lsdException w:name="Medium List 2 Accent 2" w:semiHidden="0" w:uiPriority="66" w:unhideWhenUsed="0"/>
+    <w:lsdException w:name="Medium Grid 1 Accent 2" w:semiHidden="0" w:uiPriority="67" w:unhideWhenUsed="0"/>
+    <w:lsdException w:name="Medium Grid 2 Accent 2" w:semiHidden="0" w:uiPriority="68" w:unhideWhenUsed="0"/>
+    <w:lsdException w:name="Medium Grid 3 Accent 2" w:semiHidden="0" w:uiPriority="69" w:unhideWhenUsed="0"/>
+    <w:lsdException w:name="Dark List Accent 2" w:semiHidden="0" w:uiPriority="70" w:unhideWhenUsed="0"/>
+    <w:lsdException w:name="Colorful Shading Accent 2" w:semiHidden="0" w:uiPriority="71" w:unhideWhenUsed="0"/>
+    <w:lsdException w:name="Colorful List Accent 2" w:semiHidden="0" w:uiPriority="72" w:unhideWhenUsed="0"/>
+    <w:lsdException w:name="Colorful Grid Accent 2" w:semiHidden="0" w:uiPriority="73" w:unhideWhenUsed="0"/>
+    <w:lsdException w:name="Light Shading Accent 3" w:semiHidden="0" w:uiPriority="60" w:unhideWhenUsed="0"/>
+    <w:lsdException w:name="Light List Accent 3" w:semiHidden="0" w:uiPriority="61" w:unhideWhenUsed="0"/>
+    <w:lsdException w:name="Light Grid Accent 3" w:semiHidden="0" w:uiPriority="62" w:unhideWhenUsed="0"/>
+    <w:lsdException w:name="Medium Shading 1 Accent 3" w:semiHidden="0" w:uiPriority="63" w:unhideWhenUsed="0"/>
+    <w:lsdException w:name="Medium Shading 2 Accent 3" w:semiHidden="0" w:uiPriority="64" w:unhideWhenUsed="0"/>
+    <w:lsdException w:name="Medium List 1 Accent 3" w:semiHidden="0" w:uiPriority="65" w:unhideWhenUsed="0"/>
+    <w:lsdException w:name="Medium List 2 Accent 3" w:semiHidden="0" w:uiPriority="66" w:unhideWhenUsed="0"/>
+    <w:lsdException w:name="Medium Grid 1 Accent 3" w:semiHidden="0" w:uiPriority="67" w:unhideWhenUsed="0"/>
+    <w:lsdException w:name="Medium Grid 2 Accent 3" w:semiHidden="0" w:uiPriority="68" w:unhideWhenUsed="0"/>
+    <w:lsdException w:name="Medium Grid 3 Accent 3" w:semiHidden="0" w:uiPriority="69" w:unhideWhenUsed="0"/>
+    <w:lsdException w:name="Dark List Accent 3" w:semiHidden="0" w:uiPriority="70" w:unhideWhenUsed="0"/>
+    <w:lsdException w:name="Colorful Shading Accent 3" w:semiHidden="0" w:uiPriority="71" w:unhideWhenUsed="0"/>
+    <w:lsdException w:name="Colorful List Accent 3" w:semiHidden="0" w:uiPriority="72" w:unhideWhenUsed="0"/>
+    <w:lsdException w:name="Colorful Grid Accent 3" w:semiHidden="0" w:uiPriority="73" w:unhideWhenUsed="0"/>
+    <w:lsdException w:name="Light Shading Accent 4" w:semiHidden="0" w:uiPriority="60" w:unhideWhenUsed="0"/>
+    <w:lsdException w:name="Light List Accent 4" w:semiHidden="0" w:uiPriority="61" w:unhideWhenUsed="0"/>
+    <w:lsdException w:name="Light Grid Accent 4" w:semiHidden="0" w:uiPriority="62" w:unhideWhenUsed="0"/>
+    <w:lsdException w:name="Medium Shading 1 Accent 4" w:semiHidden="0" w:uiPriority="63" w:unhideWhenUsed="0"/>
+    <w:lsdException w:name="Medium Shading 2 Accent 4" w:semiHidden="0" w:uiPriority="64" w:unhideWhenUsed="0"/>
+    <w:lsdException w:name="Medium List 1 Accent 4" w:semiHidden="0" w:uiPriority="65" w:unhideWhenUsed="0"/>
+    <w:lsdException w:name="Medium List 2 Accent 4" w:semiHidden="0" w:uiPriority="66" w:unhideWhenUsed="0"/>
+    <w:lsdException w:name="Medium Grid 1 Accent 4" w:semiHidden="0" w:uiPriority="67" w:unhideWhenUsed="0"/>
+    <w:lsdException w:name="Medium Grid 2 Accent 4" w:semiHidden="0" w:uiPriority="68" w:unhideWhenUsed="0"/>
+    <w:lsdException w:name="Medium Grid 3 Accent 4" w:semiHidden="0" w:uiPriority="69" w:unhideWhenUsed="0"/>
+    <w:lsdException w:name="Dark List Accent 4" w:semiHidden="0" w:uiPriority="70" w:unhideWhenUsed="0"/>
+    <w:lsdException w:name="Colorful Shading Accent 4" w:semiHidden="0" w:uiPriority="71" w:unhideWhenUsed="0"/>
+    <w:lsdException w:name="Colorful List Accent 4" w:semiHidden="0" w:uiPriority="72" w:unhideWhenUsed="0"/>
+    <w:lsdException w:name="Colorful Grid Accent 4" w:semiHidden="0" w:uiPriority="73" w:unhideWhenUsed="0"/>
+    <w:lsdException w:name="Light Shading Accent 5" w:semiHidden="0" w:uiPriority="60" w:unhideWhenUsed="0"/>
+    <w:lsdException w:name="Light List Accent 5" w:semiHidden="0" w:uiPriority="61" w:unhideWhenUsed="0"/>
+    <w:lsdException w:name="Light Grid Accent 5" w:semiHidden="0" w:uiPriority="62" w:unhideWhenUsed="0"/>
+    <w:lsdException w:name="Medium Shading 1 Accent 5" w:semiHidden="0" w:uiPriority="63" w:unhideWhenUsed="0"/>
+    <w:lsdException w:name="Medium Shading 2 Accent 5" w:semiHidden="0" w:uiPriority="64" w:unhideWhenUsed="0"/>
+    <w:lsdException w:name="Medium List 1 Accent 5" w:semiHidden="0" w:uiPriority="65" w:unhideWhenUsed="0"/>
+    <w:lsdException w:name="Medium List 2 Accent 5" w:semiHidden="0" w:uiPriority="66" w:unhideWhenUsed="0"/>
+    <w:lsdException w:name="Medium Grid 1 Accent 5" w:semiHidden="0" w:uiPriority="67" w:unhideWhenUsed="0"/>
+    <w:lsdException w:name="Medium Grid 2 Accent 5" w:semiHidden="0" w:uiPriority="68" w:unhideWhenUsed="0"/>
+    <w:lsdException w:name="Medium Grid 3 Accent 5" w:semiHidden="0" w:uiPriority="69" w:unhideWhenUsed="0"/>
+    <w:lsdException w:name="Dark List Accent 5" w:semiHidden="0" w:uiPriority="70" w:unhideWhenUsed="0"/>
+    <w:lsdException w:name="Colorful Shading Accent 5" w:semiHidden="0" w:uiPriority="71" w:unhideWhenUsed="0"/>
+    <w:lsdException w:name="Colorful List Accent 5" w:semiHidden="0" w:uiPriority="72" w:unhideWhenUsed="0"/>
+    <w:lsdException w:name="Colorful Grid Accent 5" w:semiHidden="0" w:uiPriority="73" w:unhideWhenUsed="0"/>
+    <w:lsdException w:name="Light Shading Accent 6" w:semiHidden="0" w:uiPriority="60" w:unhideWhenUsed="0"/>
+    <w:lsdException w:name="Light List Accent 6" w:semiHidden="0" w:uiPriority="61" w:unhideWhenUsed="0"/>
+    <w:lsdException w:name="Light Grid Accent 6" w:semiHidden="0" w:uiPriority="62" w:unhideWhenUsed="0"/>
+    <w:lsdException w:name="Medium Shading 1 Accent 6" w:semiHidden="0" w:uiPriority="63" w:unhideWhenUsed="0"/>
+    <w:lsdException w:name="Medium Shading 2 Accent 6" w:semiHidden="0" w:uiPriority="64" w:unhideWhenUsed="0"/>
+    <w:lsdException w:name="Medium List 1 Accent 6" w:semiHidden="0" w:uiPriority="65" w:unhideWhenUsed="0"/>
+    <w:lsdException w:name="Medium List 2 Accent 6" w:semiHidden="0" w:uiPriority="66" w:unhideWhenUsed="0"/>
+    <w:lsdException w:name="Medium Grid 1 Accent 6" w:semiHidden="0" w:uiPriority="67" w:unhideWhenUsed="0"/>
+    <w:lsdException w:name="Medium Grid 2 Accent 6" w:semiHidden="0" w:uiPriority="68" w:unhideWhenUsed="0"/>
+    <w:lsdException w:name="Medium Grid 3 Accent 6" w:semiHidden="0" w:uiPriority="69" w:unhideWhenUsed="0"/>
+    <w:lsdException w:name="Dark List Accent 6" w:semiHidden="0" w:uiPriority="70" w:unhideWhenUsed="0"/>
+    <w:lsdException w:name="Colorful Shading Accent 6" w:semiHidden="0" w:uiPriority="71" w:unhideWhenUsed="0"/>
+    <w:lsdException w:name="Colorful List Accent 6" w:semiHidden="0" w:uiPriority="72" w:unhideWhenUsed="0"/>
+    <w:lsdException w:name="Colorful Grid Accent 6" w:semiHidden="0" w:uiPriority="73" w:unhideWhenUsed="0"/>
+    <w:lsdException w:name="Subtle Emphasis" w:semiHidden="0" w:uiPriority="19" w:unhideWhenUsed="0" w:qFormat="1"/>
+    <w:lsdException w:name="Intense Emphasis" w:semiHidden="0" w:uiPriority="21" w:unhideWhenUsed="0" w:qFormat="1"/>
+    <w:lsdException w:name="Subtle Reference" w:semiHidden="0" w:uiPriority="31" w:unhideWhenUsed="0" w:qFormat="1"/>
+    <w:lsdException w:name="Intense Reference" w:semiHidden="0" w:uiPriority="32" w:unhideWhenUsed="0" w:qFormat="1"/>
+    <w:lsdException w:name="Book Title" w:semiHidden="0" w:uiPriority="33" w:unhideWhenUsed="0" w:qFormat="1"/>
+    <w:lsdException w:name="Bibliography" w:uiPriority="37"/>
+    <w:lsdException w:name="TOC Heading" w:uiPriority="39" w:qFormat="1"/>
+  </w:latentStyles>
+  <w:style w:type="paragraph" w:default="1" w:styleId="Normal">
+    <w:name w:val="Normal"/>
+    <w:qFormat/>
+  </w:style>
+  <w:style w:type="character" w:default="1" w:styleId="DefaultParagraphFont">
+    <w:name w:val="Default Paragraph Font"/>
+    <w:uiPriority w:val="1"/>
+    <w:semiHidden/>
+    <w:unhideWhenUsed/>
+  </w:style>
+  <w:style w:type="table" w:default="1" w:styleId="TableNormal">
+    <w:name w:val="Normal Table"/>
+    <w:uiPriority w:val="99"/>
+    <w:semiHidden/>
+    <w:unhideWhenUsed/>
+    <w:tblPr>
+      <w:tblInd w:w="0" w:type="dxa"/>
+      <w:tblCellMar>
+        <w:top w:w="0" w:type="dxa"/>
+        <w:left w:w="108" w:type="dxa"/>
+        <w:bottom w:w="0" w:type="dxa"/>
+        <w:right w:w="108" w:type="dxa"/>
+      </w:tblCellMar>
+    </w:tblPr>
+  </w:style>
+  <w:style w:type="numbering" w:default="1" w:styleId="NoList">
+    <w:name w:val="No List"/>
+    <w:uiPriority w:val="99"/>
+    <w:semiHidden/>
+    <w:unhideWhenUsed/>
   </w:style>
 </w:styles>
 </file>
@@ -1101,7 +1288,7 @@
     </a:clrScheme>
     <a:fontScheme name="Office">
       <a:majorFont>
-        <a:latin typeface="Calibri Light" panose="020F0302020204030204"/>
+        <a:latin typeface="Calibri Light"/>
         <a:ea typeface=""/>
         <a:cs typeface=""/>
         <a:font script="Jpan" typeface="ＭＳ ゴシック"/>
@@ -1136,7 +1323,7 @@
         <a:font script="Geor" typeface="Sylfaen"/>
       </a:majorFont>
       <a:minorFont>
-        <a:latin typeface="Calibri" panose="020F0502020204030204"/>
+        <a:latin typeface="Calibri"/>
         <a:ea typeface=""/>
         <a:cs typeface=""/>
         <a:font script="Jpan" typeface="ＭＳ 明朝"/>
@@ -1313,7 +1500,7 @@
   <a:extraClrSchemeLst/>
   <a:extLst>
     <a:ext uri="{05A4C25C-085E-4340-85A3-A5531E510DB2}">
-      <thm15:themeFamily xmlns:thm15="http://schemas.microsoft.com/office/thememl/2012/main" name="Office Theme" id="{62F939B6-93AF-4DB8-9C6B-D6C7DFDC589F}" vid="{4A3C46E8-61CC-4603-A589-7422A47A8E4A}"/>
+      <thm15:themeFamily xmlns:thm15="http://schemas.microsoft.com/office/thememl/2012/main" xmlns="" name="Office Theme" id="{62F939B6-93AF-4DB8-9C6B-D6C7DFDC589F}" vid="{4A3C46E8-61CC-4603-A589-7422A47A8E4A}"/>
     </a:ext>
   </a:extLst>
 </a:theme>

--- a/documents/manuscripts/peerj-computerscience-2016/revisions/GRNsight_PeerJ-CS_cover-letter_2016.docx
+++ b/documents/manuscripts/peerj-computerscience-2016/revisions/GRNsight_PeerJ-CS_cover-letter_2016.docx
@@ -1,6 +1,6 @@
 
 <file path=word/document.xml><?xml version="1.0" encoding="utf-8"?>
-<w:document xmlns:wpc="http://schemas.microsoft.com/office/word/2010/wordprocessingCanvas" xmlns:mo="http://schemas.microsoft.com/office/mac/office/2008/main" xmlns:mc="http://schemas.openxmlformats.org/markup-compatibility/2006" xmlns:mv="urn:schemas-microsoft-com:mac:vml" xmlns:o="urn:schemas-microsoft-com:office:office" xmlns:r="http://schemas.openxmlformats.org/officeDocument/2006/relationships" xmlns:m="http://schemas.openxmlformats.org/officeDocument/2006/math" xmlns:v="urn:schemas-microsoft-com:vml" xmlns:wp14="http://schemas.microsoft.com/office/word/2010/wordprocessingDrawing" xmlns:wp="http://schemas.openxmlformats.org/drawingml/2006/wordprocessingDrawing" xmlns:w10="urn:schemas-microsoft-com:office:word" xmlns:w="http://schemas.openxmlformats.org/wordprocessingml/2006/main" xmlns:w14="http://schemas.microsoft.com/office/word/2010/wordml" xmlns:wpg="http://schemas.microsoft.com/office/word/2010/wordprocessingGroup" xmlns:wpi="http://schemas.microsoft.com/office/word/2010/wordprocessingInk" xmlns:wne="http://schemas.microsoft.com/office/word/2006/wordml" xmlns:wps="http://schemas.microsoft.com/office/word/2010/wordprocessingShape" mc:Ignorable="w14 wp14">
+<w:document xmlns:wpc="http://schemas.microsoft.com/office/word/2010/wordprocessingCanvas" xmlns:mc="http://schemas.openxmlformats.org/markup-compatibility/2006" xmlns:o="urn:schemas-microsoft-com:office:office" xmlns:r="http://schemas.openxmlformats.org/officeDocument/2006/relationships" xmlns:m="http://schemas.openxmlformats.org/officeDocument/2006/math" xmlns:v="urn:schemas-microsoft-com:vml" xmlns:wp14="http://schemas.microsoft.com/office/word/2010/wordprocessingDrawing" xmlns:wp="http://schemas.openxmlformats.org/drawingml/2006/wordprocessingDrawing" xmlns:w10="urn:schemas-microsoft-com:office:word" xmlns:w="http://schemas.openxmlformats.org/wordprocessingml/2006/main" xmlns:w14="http://schemas.microsoft.com/office/word/2010/wordml" xmlns:w15="http://schemas.microsoft.com/office/word/2012/wordml" xmlns:wpg="http://schemas.microsoft.com/office/word/2010/wordprocessingGroup" xmlns:wpi="http://schemas.microsoft.com/office/word/2010/wordprocessingInk" xmlns:wne="http://schemas.microsoft.com/office/word/2006/wordml" xmlns:wps="http://schemas.microsoft.com/office/word/2010/wordprocessingShape" mc:Ignorable="w14 w15 wp14">
   <w:body>
     <w:p>
       <w:r>
@@ -192,47 +192,7 @@
                 <w:sz w:val="18"/>
                 <w:szCs w:val="18"/>
               </w:rPr>
-              <w:t xml:space="preserve">                             </w:t>
-            </w:r>
-            <w:proofErr w:type="spellStart"/>
-            <w:r>
-              <w:rPr>
-                <w:b/>
-                <w:color w:val="808080"/>
-                <w:sz w:val="18"/>
-                <w:szCs w:val="18"/>
-              </w:rPr>
-              <w:t>Kam</w:t>
-            </w:r>
-            <w:proofErr w:type="spellEnd"/>
-            <w:r>
-              <w:rPr>
-                <w:b/>
-                <w:color w:val="808080"/>
-                <w:sz w:val="18"/>
-                <w:szCs w:val="18"/>
-              </w:rPr>
-              <w:t xml:space="preserve"> D. </w:t>
-            </w:r>
-            <w:proofErr w:type="spellStart"/>
-            <w:r>
-              <w:rPr>
-                <w:b/>
-                <w:color w:val="808080"/>
-                <w:sz w:val="18"/>
-                <w:szCs w:val="18"/>
-              </w:rPr>
-              <w:t>Dahlquist</w:t>
-            </w:r>
-            <w:proofErr w:type="spellEnd"/>
-            <w:r>
-              <w:rPr>
-                <w:b/>
-                <w:color w:val="808080"/>
-                <w:sz w:val="18"/>
-                <w:szCs w:val="18"/>
-              </w:rPr>
-              <w:t>, Ph.D.</w:t>
+              <w:t xml:space="preserve">                             Kam D. Dahlquist, Ph.D.</w:t>
             </w:r>
           </w:p>
           <w:p>
@@ -426,114 +386,85 @@
           <w:i/>
         </w:rPr>
       </w:pPr>
-      <w:proofErr w:type="spellStart"/>
       <w:r>
         <w:rPr>
           <w:i/>
         </w:rPr>
-        <w:t>PeerJ</w:t>
-      </w:r>
-      <w:proofErr w:type="spellEnd"/>
+        <w:t>PeerJ Computer Science</w:t>
+      </w:r>
+    </w:p>
+    <w:p/>
+    <w:p>
+      <w:r>
+        <w:t xml:space="preserve">RE: </w:t>
+      </w:r>
+      <w:r>
+        <w:t xml:space="preserve">Manuscript CS-2016:05:10823:1:0:NEW, </w:t>
+      </w:r>
+      <w:r>
+        <w:t>GRNsight: a web application and service for visualizing models of small- to medium-scale gene regulatory networks</w:t>
+      </w:r>
+    </w:p>
+    <w:p/>
+    <w:p>
+      <w:r>
+        <w:t>August</w:t>
+      </w:r>
+      <w:r>
+        <w:t xml:space="preserve"> </w:t>
+      </w:r>
+      <w:r>
+        <w:t>12</w:t>
+      </w:r>
+      <w:r>
+        <w:t>, 2016</w:t>
+      </w:r>
+    </w:p>
+    <w:p/>
+    <w:p>
+      <w:r>
+        <w:t xml:space="preserve">Dear </w:t>
+      </w:r>
+      <w:r>
+        <w:t>Dr. Gomez</w:t>
+      </w:r>
+      <w:r>
+        <w:t>:</w:t>
+      </w:r>
+    </w:p>
+    <w:p/>
+    <w:p>
+      <w:r>
+        <w:t xml:space="preserve">We thank the reviewers for their thorough review of both our software and manuscript.  </w:t>
+      </w:r>
+      <w:r>
+        <w:t>We have made changes to both the code and manuscript according to their suggestions; t</w:t>
+      </w:r>
+      <w:r>
+        <w:t>heir constructive criticism has led to a much stronger product.</w:t>
+      </w:r>
+    </w:p>
+    <w:p/>
+    <w:p>
+      <w:r>
+        <w:t>In particular, we have focused on the addition of import and export functionality for the commonly used net</w:t>
+      </w:r>
+      <w:bookmarkStart w:id="0" w:name="_GoBack"/>
+      <w:bookmarkEnd w:id="0"/>
+      <w:r>
+        <w:t>work exchange formats SIF and GraphML, fixing the bug where the edge weights were not displaying in certain browsers, and making GRNsight available via the BioJS registry.  We have clarified in the documentation that nodes can be manually relocated as well as fully documenting the new import/export features.  We have also addressed the concerns about the manuscript itself as shown in the response to reviewers.</w:t>
+      </w:r>
+    </w:p>
+    <w:p/>
+    <w:p>
+      <w:r>
+        <w:t xml:space="preserve">We now believe that the manuscript is suitable for publication in </w:t>
+      </w:r>
       <w:r>
         <w:rPr>
           <w:i/>
         </w:rPr>
-        <w:t xml:space="preserve"> Computer Science</w:t>
-      </w:r>
-    </w:p>
-    <w:p/>
-    <w:p>
-      <w:r>
-        <w:t xml:space="preserve">RE: </w:t>
-      </w:r>
-      <w:r>
-        <w:t xml:space="preserve">Manuscript CS-2016:05:10823:1:0:NEW, </w:t>
-      </w:r>
-      <w:r>
-        <w:t>GRNsight: a web application and service for visualizing models of small- to medium-scale gene regulatory networks</w:t>
-      </w:r>
-    </w:p>
-    <w:p/>
-    <w:p>
-      <w:r>
-        <w:t>August</w:t>
-      </w:r>
-      <w:r>
-        <w:t xml:space="preserve"> </w:t>
-      </w:r>
-      <w:r>
-        <w:t>12</w:t>
-      </w:r>
-      <w:r>
-        <w:t>, 2016</w:t>
-      </w:r>
-    </w:p>
-    <w:p/>
-    <w:p>
-      <w:r>
-        <w:t xml:space="preserve">Dear </w:t>
-      </w:r>
-      <w:r>
-        <w:t>Dr. Gomez</w:t>
-      </w:r>
-      <w:r>
-        <w:t>:</w:t>
-      </w:r>
-    </w:p>
-    <w:p/>
-    <w:p>
-      <w:r>
-        <w:t xml:space="preserve">We thank the reviewers for their thorough review of both our software and manuscript.  </w:t>
-      </w:r>
-      <w:r>
-        <w:t>We have made changes to both the code and manuscript according to their suggestions; t</w:t>
-      </w:r>
-      <w:r>
-        <w:t>heir constructive criticism has led to a much stronger product.</w:t>
-      </w:r>
-    </w:p>
-    <w:p/>
-    <w:p>
-      <w:r>
-        <w:t xml:space="preserve">In particular, we have added import and export functionality for commonly used network exchange formats, </w:t>
-      </w:r>
-      <w:del w:id="0" w:author="John David N. Dionisio" w:date="2016-08-12T03:28:00Z">
-        <w:r>
-          <w:delText xml:space="preserve">increased the size of the bounding box to enable the force spring algorithm to completely relax, </w:delText>
-        </w:r>
-      </w:del>
-      <w:bookmarkStart w:id="1" w:name="_GoBack"/>
-      <w:bookmarkEnd w:id="1"/>
-      <w:r>
-        <w:t xml:space="preserve">fixed the bug where the edge weights were not displaying in certain browsers, made GRNsight available via the </w:t>
-      </w:r>
-      <w:proofErr w:type="spellStart"/>
-      <w:r>
-        <w:t>BioJS</w:t>
-      </w:r>
-      <w:proofErr w:type="spellEnd"/>
-      <w:r>
-        <w:t xml:space="preserve"> registry, and clarified in the documentation that nodes can be manually relocated.  We have also addressed the concerns about the manuscript itself as shown in the more extensive response to reviewers.</w:t>
-      </w:r>
-    </w:p>
-    <w:p/>
-    <w:p>
-      <w:r>
-        <w:t xml:space="preserve">We now believe that the manuscript is suitable for publication in </w:t>
-      </w:r>
-      <w:proofErr w:type="spellStart"/>
-      <w:r>
-        <w:rPr>
-          <w:i/>
-        </w:rPr>
-        <w:t>PeerJ</w:t>
-      </w:r>
-      <w:proofErr w:type="spellEnd"/>
-      <w:r>
-        <w:rPr>
-          <w:i/>
-        </w:rPr>
-        <w:t xml:space="preserve"> Computer Science</w:t>
+        <w:t>PeerJ Computer Science</w:t>
       </w:r>
       <w:r>
         <w:t>.</w:t>
@@ -549,21 +480,8 @@
     <w:p/>
     <w:p/>
     <w:p>
-      <w:proofErr w:type="spellStart"/>
-      <w:r>
-        <w:t>Kam</w:t>
-      </w:r>
-      <w:proofErr w:type="spellEnd"/>
-      <w:r>
-        <w:t xml:space="preserve"> D. </w:t>
-      </w:r>
-      <w:proofErr w:type="spellStart"/>
-      <w:r>
-        <w:t>Dahlquist</w:t>
-      </w:r>
-      <w:proofErr w:type="spellEnd"/>
-      <w:r>
-        <w:t>, Ph.D.</w:t>
+      <w:r>
+        <w:t>Kam D. Dahlquist, Ph.D.</w:t>
       </w:r>
     </w:p>
     <w:p>
@@ -573,14 +491,12 @@
     </w:p>
     <w:p/>
     <w:p>
-      <w:proofErr w:type="gramStart"/>
       <w:r>
         <w:t>On behalf of all authors.</w:t>
       </w:r>
-      <w:proofErr w:type="gramEnd"/>
     </w:p>
     <w:sectPr>
-      <w:footerReference w:type="default" r:id="rId8"/>
+      <w:footerReference w:type="default" r:id="rId7"/>
       <w:pgSz w:w="12240" w:h="15840" w:code="1"/>
       <w:pgMar w:top="792" w:right="1440" w:bottom="1440" w:left="1440" w:header="792" w:footer="720" w:gutter="0"/>
       <w:cols w:space="720"/>
@@ -592,7 +508,7 @@
 </file>
 
 <file path=word/endnotes.xml><?xml version="1.0" encoding="utf-8"?>
-<w:endnotes xmlns:wpc="http://schemas.microsoft.com/office/word/2010/wordprocessingCanvas" xmlns:mo="http://schemas.microsoft.com/office/mac/office/2008/main" xmlns:mc="http://schemas.openxmlformats.org/markup-compatibility/2006" xmlns:mv="urn:schemas-microsoft-com:mac:vml" xmlns:o="urn:schemas-microsoft-com:office:office" xmlns:r="http://schemas.openxmlformats.org/officeDocument/2006/relationships" xmlns:m="http://schemas.openxmlformats.org/officeDocument/2006/math" xmlns:v="urn:schemas-microsoft-com:vml" xmlns:wp14="http://schemas.microsoft.com/office/word/2010/wordprocessingDrawing" xmlns:wp="http://schemas.openxmlformats.org/drawingml/2006/wordprocessingDrawing" xmlns:w10="urn:schemas-microsoft-com:office:word" xmlns:w="http://schemas.openxmlformats.org/wordprocessingml/2006/main" xmlns:w14="http://schemas.microsoft.com/office/word/2010/wordml" xmlns:wpg="http://schemas.microsoft.com/office/word/2010/wordprocessingGroup" xmlns:wpi="http://schemas.microsoft.com/office/word/2010/wordprocessingInk" xmlns:wne="http://schemas.microsoft.com/office/word/2006/wordml" xmlns:wps="http://schemas.microsoft.com/office/word/2010/wordprocessingShape" mc:Ignorable="w14 wp14">
+<w:endnotes xmlns:wpc="http://schemas.microsoft.com/office/word/2010/wordprocessingCanvas" xmlns:mc="http://schemas.openxmlformats.org/markup-compatibility/2006" xmlns:o="urn:schemas-microsoft-com:office:office" xmlns:r="http://schemas.openxmlformats.org/officeDocument/2006/relationships" xmlns:m="http://schemas.openxmlformats.org/officeDocument/2006/math" xmlns:v="urn:schemas-microsoft-com:vml" xmlns:wp14="http://schemas.microsoft.com/office/word/2010/wordprocessingDrawing" xmlns:wp="http://schemas.openxmlformats.org/drawingml/2006/wordprocessingDrawing" xmlns:w10="urn:schemas-microsoft-com:office:word" xmlns:w="http://schemas.openxmlformats.org/wordprocessingml/2006/main" xmlns:w14="http://schemas.microsoft.com/office/word/2010/wordml" xmlns:w15="http://schemas.microsoft.com/office/word/2012/wordml" xmlns:wpg="http://schemas.microsoft.com/office/word/2010/wordprocessingGroup" xmlns:wpi="http://schemas.microsoft.com/office/word/2010/wordprocessingInk" xmlns:wne="http://schemas.microsoft.com/office/word/2006/wordml" xmlns:wps="http://schemas.microsoft.com/office/word/2010/wordprocessingShape" mc:Ignorable="w14 w15 wp14">
   <w:endnote w:type="separator" w:id="-1">
     <w:p>
       <w:r>
@@ -611,7 +527,7 @@
 </file>
 
 <file path=word/footer1.xml><?xml version="1.0" encoding="utf-8"?>
-<w:ftr xmlns:wpc="http://schemas.microsoft.com/office/word/2010/wordprocessingCanvas" xmlns:mo="http://schemas.microsoft.com/office/mac/office/2008/main" xmlns:mc="http://schemas.openxmlformats.org/markup-compatibility/2006" xmlns:mv="urn:schemas-microsoft-com:mac:vml" xmlns:o="urn:schemas-microsoft-com:office:office" xmlns:r="http://schemas.openxmlformats.org/officeDocument/2006/relationships" xmlns:m="http://schemas.openxmlformats.org/officeDocument/2006/math" xmlns:v="urn:schemas-microsoft-com:vml" xmlns:wp14="http://schemas.microsoft.com/office/word/2010/wordprocessingDrawing" xmlns:wp="http://schemas.openxmlformats.org/drawingml/2006/wordprocessingDrawing" xmlns:w10="urn:schemas-microsoft-com:office:word" xmlns:w="http://schemas.openxmlformats.org/wordprocessingml/2006/main" xmlns:w14="http://schemas.microsoft.com/office/word/2010/wordml" xmlns:wpg="http://schemas.microsoft.com/office/word/2010/wordprocessingGroup" xmlns:wpi="http://schemas.microsoft.com/office/word/2010/wordprocessingInk" xmlns:wne="http://schemas.microsoft.com/office/word/2006/wordml" xmlns:wps="http://schemas.microsoft.com/office/word/2010/wordprocessingShape" mc:Ignorable="w14 wp14">
+<w:ftr xmlns:wpc="http://schemas.microsoft.com/office/word/2010/wordprocessingCanvas" xmlns:mc="http://schemas.openxmlformats.org/markup-compatibility/2006" xmlns:o="urn:schemas-microsoft-com:office:office" xmlns:r="http://schemas.openxmlformats.org/officeDocument/2006/relationships" xmlns:m="http://schemas.openxmlformats.org/officeDocument/2006/math" xmlns:v="urn:schemas-microsoft-com:vml" xmlns:wp14="http://schemas.microsoft.com/office/word/2010/wordprocessingDrawing" xmlns:wp="http://schemas.openxmlformats.org/drawingml/2006/wordprocessingDrawing" xmlns:w10="urn:schemas-microsoft-com:office:word" xmlns:w="http://schemas.openxmlformats.org/wordprocessingml/2006/main" xmlns:w14="http://schemas.microsoft.com/office/word/2010/wordml" xmlns:w15="http://schemas.microsoft.com/office/word/2012/wordml" xmlns:wpg="http://schemas.microsoft.com/office/word/2010/wordprocessingGroup" xmlns:wpi="http://schemas.microsoft.com/office/word/2010/wordprocessingInk" xmlns:wne="http://schemas.microsoft.com/office/word/2006/wordml" xmlns:wps="http://schemas.microsoft.com/office/word/2010/wordprocessingShape" mc:Ignorable="w14 w15 wp14">
   <w:p>
     <w:pPr>
       <w:pStyle w:val="Footer"/>
@@ -667,7 +583,7 @@
 </file>
 
 <file path=word/footnotes.xml><?xml version="1.0" encoding="utf-8"?>
-<w:footnotes xmlns:wpc="http://schemas.microsoft.com/office/word/2010/wordprocessingCanvas" xmlns:mo="http://schemas.microsoft.com/office/mac/office/2008/main" xmlns:mc="http://schemas.openxmlformats.org/markup-compatibility/2006" xmlns:mv="urn:schemas-microsoft-com:mac:vml" xmlns:o="urn:schemas-microsoft-com:office:office" xmlns:r="http://schemas.openxmlformats.org/officeDocument/2006/relationships" xmlns:m="http://schemas.openxmlformats.org/officeDocument/2006/math" xmlns:v="urn:schemas-microsoft-com:vml" xmlns:wp14="http://schemas.microsoft.com/office/word/2010/wordprocessingDrawing" xmlns:wp="http://schemas.openxmlformats.org/drawingml/2006/wordprocessingDrawing" xmlns:w10="urn:schemas-microsoft-com:office:word" xmlns:w="http://schemas.openxmlformats.org/wordprocessingml/2006/main" xmlns:w14="http://schemas.microsoft.com/office/word/2010/wordml" xmlns:wpg="http://schemas.microsoft.com/office/word/2010/wordprocessingGroup" xmlns:wpi="http://schemas.microsoft.com/office/word/2010/wordprocessingInk" xmlns:wne="http://schemas.microsoft.com/office/word/2006/wordml" xmlns:wps="http://schemas.microsoft.com/office/word/2010/wordprocessingShape" mc:Ignorable="w14 wp14">
+<w:footnotes xmlns:wpc="http://schemas.microsoft.com/office/word/2010/wordprocessingCanvas" xmlns:mc="http://schemas.openxmlformats.org/markup-compatibility/2006" xmlns:o="urn:schemas-microsoft-com:office:office" xmlns:r="http://schemas.openxmlformats.org/officeDocument/2006/relationships" xmlns:m="http://schemas.openxmlformats.org/officeDocument/2006/math" xmlns:v="urn:schemas-microsoft-com:vml" xmlns:wp14="http://schemas.microsoft.com/office/word/2010/wordprocessingDrawing" xmlns:wp="http://schemas.openxmlformats.org/drawingml/2006/wordprocessingDrawing" xmlns:w10="urn:schemas-microsoft-com:office:word" xmlns:w="http://schemas.openxmlformats.org/wordprocessingml/2006/main" xmlns:w14="http://schemas.microsoft.com/office/word/2010/wordml" xmlns:w15="http://schemas.microsoft.com/office/word/2012/wordml" xmlns:wpg="http://schemas.microsoft.com/office/word/2010/wordprocessingGroup" xmlns:wpi="http://schemas.microsoft.com/office/word/2010/wordprocessingInk" xmlns:wne="http://schemas.microsoft.com/office/word/2006/wordml" xmlns:wps="http://schemas.microsoft.com/office/word/2010/wordprocessingShape" mc:Ignorable="w14 w15 wp14">
   <w:footnote w:type="separator" w:id="-1">
     <w:p>
       <w:r>
@@ -686,8 +602,8 @@
 </file>
 
 <file path=word/numbering.xml><?xml version="1.0" encoding="utf-8"?>
-<w:numbering xmlns:wpc="http://schemas.microsoft.com/office/word/2010/wordprocessingCanvas" xmlns:mo="http://schemas.microsoft.com/office/mac/office/2008/main" xmlns:mc="http://schemas.openxmlformats.org/markup-compatibility/2006" xmlns:mv="urn:schemas-microsoft-com:mac:vml" xmlns:o="urn:schemas-microsoft-com:office:office" xmlns:r="http://schemas.openxmlformats.org/officeDocument/2006/relationships" xmlns:m="http://schemas.openxmlformats.org/officeDocument/2006/math" xmlns:v="urn:schemas-microsoft-com:vml" xmlns:wp14="http://schemas.microsoft.com/office/word/2010/wordprocessingDrawing" xmlns:wp="http://schemas.openxmlformats.org/drawingml/2006/wordprocessingDrawing" xmlns:w10="urn:schemas-microsoft-com:office:word" xmlns:w="http://schemas.openxmlformats.org/wordprocessingml/2006/main" xmlns:w14="http://schemas.microsoft.com/office/word/2010/wordml" xmlns:wpg="http://schemas.microsoft.com/office/word/2010/wordprocessingGroup" xmlns:wpi="http://schemas.microsoft.com/office/word/2010/wordprocessingInk" xmlns:wne="http://schemas.microsoft.com/office/word/2006/wordml" xmlns:wps="http://schemas.microsoft.com/office/word/2010/wordprocessingShape" mc:Ignorable="w14 wp14">
-  <w:abstractNum w:abstractNumId="0">
+<w:numbering xmlns:wpc="http://schemas.microsoft.com/office/word/2010/wordprocessingCanvas" xmlns:mc="http://schemas.openxmlformats.org/markup-compatibility/2006" xmlns:o="urn:schemas-microsoft-com:office:office" xmlns:r="http://schemas.openxmlformats.org/officeDocument/2006/relationships" xmlns:m="http://schemas.openxmlformats.org/officeDocument/2006/math" xmlns:v="urn:schemas-microsoft-com:vml" xmlns:wp14="http://schemas.microsoft.com/office/word/2010/wordprocessingDrawing" xmlns:wp="http://schemas.openxmlformats.org/drawingml/2006/wordprocessingDrawing" xmlns:w10="urn:schemas-microsoft-com:office:word" xmlns:w="http://schemas.openxmlformats.org/wordprocessingml/2006/main" xmlns:w14="http://schemas.microsoft.com/office/word/2010/wordml" xmlns:w15="http://schemas.microsoft.com/office/word/2012/wordml" xmlns:wpg="http://schemas.microsoft.com/office/word/2010/wordprocessingGroup" xmlns:wpi="http://schemas.microsoft.com/office/word/2010/wordprocessingInk" xmlns:wne="http://schemas.microsoft.com/office/word/2006/wordml" xmlns:wps="http://schemas.microsoft.com/office/word/2010/wordprocessingShape" mc:Ignorable="w14 w15 wp14">
+  <w:abstractNum w:abstractNumId="0" w15:restartNumberingAfterBreak="0">
     <w:nsid w:val="63AB53DF"/>
     <w:multiLevelType w:val="hybridMultilevel"/>
     <w:tmpl w:val="9FE0FE18"/>
@@ -834,7 +750,7 @@
 </file>
 
 <file path=word/styles.xml><?xml version="1.0" encoding="utf-8"?>
-<w:styles xmlns:mc="http://schemas.openxmlformats.org/markup-compatibility/2006" xmlns:r="http://schemas.openxmlformats.org/officeDocument/2006/relationships" xmlns:w="http://schemas.openxmlformats.org/wordprocessingml/2006/main" xmlns:w14="http://schemas.microsoft.com/office/word/2010/wordml" mc:Ignorable="w14">
+<w:styles xmlns:mc="http://schemas.openxmlformats.org/markup-compatibility/2006" xmlns:r="http://schemas.openxmlformats.org/officeDocument/2006/relationships" xmlns:w="http://schemas.openxmlformats.org/wordprocessingml/2006/main" xmlns:w14="http://schemas.microsoft.com/office/word/2010/wordml" xmlns:w15="http://schemas.microsoft.com/office/word/2012/wordml" mc:Ignorable="w14 w15">
   <w:docDefaults>
     <w:rPrDefault>
       <w:rPr>
@@ -844,7 +760,7 @@
     </w:rPrDefault>
     <w:pPrDefault/>
   </w:docDefaults>
-  <w:latentStyles w:defLockedState="0" w:defUIPriority="0" w:defSemiHidden="0" w:defUnhideWhenUsed="0" w:defQFormat="0" w:count="276">
+  <w:latentStyles w:defLockedState="0" w:defUIPriority="0" w:defSemiHidden="0" w:defUnhideWhenUsed="0" w:defQFormat="0" w:count="371">
     <w:lsdException w:name="Normal" w:qFormat="1"/>
     <w:lsdException w:name="heading 1" w:qFormat="1"/>
     <w:lsdException w:name="heading 2" w:semiHidden="1" w:unhideWhenUsed="1" w:qFormat="1"/>
@@ -855,11 +771,140 @@
     <w:lsdException w:name="heading 7" w:semiHidden="1" w:unhideWhenUsed="1" w:qFormat="1"/>
     <w:lsdException w:name="heading 8" w:semiHidden="1" w:unhideWhenUsed="1" w:qFormat="1"/>
     <w:lsdException w:name="heading 9" w:semiHidden="1" w:unhideWhenUsed="1" w:qFormat="1"/>
+    <w:lsdException w:name="index 1" w:semiHidden="1" w:unhideWhenUsed="1"/>
+    <w:lsdException w:name="index 7" w:semiHidden="1" w:unhideWhenUsed="1"/>
+    <w:lsdException w:name="index 8" w:semiHidden="1" w:unhideWhenUsed="1"/>
+    <w:lsdException w:name="index 9" w:semiHidden="1" w:unhideWhenUsed="1"/>
+    <w:lsdException w:name="toc 1" w:semiHidden="1" w:unhideWhenUsed="1"/>
+    <w:lsdException w:name="toc 2" w:semiHidden="1" w:unhideWhenUsed="1"/>
+    <w:lsdException w:name="toc 3" w:semiHidden="1" w:unhideWhenUsed="1"/>
+    <w:lsdException w:name="toc 4" w:semiHidden="1" w:unhideWhenUsed="1"/>
+    <w:lsdException w:name="toc 5" w:semiHidden="1" w:unhideWhenUsed="1"/>
+    <w:lsdException w:name="toc 6" w:semiHidden="1" w:unhideWhenUsed="1"/>
+    <w:lsdException w:name="toc 7" w:semiHidden="1" w:unhideWhenUsed="1"/>
+    <w:lsdException w:name="toc 8" w:semiHidden="1" w:unhideWhenUsed="1"/>
+    <w:lsdException w:name="toc 9" w:semiHidden="1" w:unhideWhenUsed="1"/>
+    <w:lsdException w:name="Normal Indent" w:semiHidden="1" w:unhideWhenUsed="1"/>
+    <w:lsdException w:name="footnote text" w:semiHidden="1" w:unhideWhenUsed="1"/>
+    <w:lsdException w:name="annotation text" w:semiHidden="1" w:unhideWhenUsed="1"/>
+    <w:lsdException w:name="header" w:semiHidden="1" w:unhideWhenUsed="1"/>
+    <w:lsdException w:name="footer" w:semiHidden="1" w:unhideWhenUsed="1"/>
+    <w:lsdException w:name="index heading" w:semiHidden="1" w:unhideWhenUsed="1"/>
     <w:lsdException w:name="caption" w:semiHidden="1" w:unhideWhenUsed="1" w:qFormat="1"/>
+    <w:lsdException w:name="table of figures" w:semiHidden="1" w:unhideWhenUsed="1"/>
+    <w:lsdException w:name="envelope address" w:semiHidden="1" w:unhideWhenUsed="1"/>
+    <w:lsdException w:name="envelope return" w:semiHidden="1" w:unhideWhenUsed="1"/>
+    <w:lsdException w:name="footnote reference" w:semiHidden="1" w:unhideWhenUsed="1"/>
+    <w:lsdException w:name="annotation reference" w:semiHidden="1" w:unhideWhenUsed="1"/>
+    <w:lsdException w:name="line number" w:semiHidden="1" w:unhideWhenUsed="1"/>
+    <w:lsdException w:name="page number" w:semiHidden="1" w:unhideWhenUsed="1"/>
+    <w:lsdException w:name="endnote reference" w:semiHidden="1" w:unhideWhenUsed="1"/>
+    <w:lsdException w:name="endnote text" w:semiHidden="1" w:unhideWhenUsed="1"/>
+    <w:lsdException w:name="table of authorities" w:semiHidden="1" w:unhideWhenUsed="1"/>
+    <w:lsdException w:name="macro" w:semiHidden="1" w:unhideWhenUsed="1"/>
+    <w:lsdException w:name="toa heading" w:semiHidden="1" w:unhideWhenUsed="1"/>
+    <w:lsdException w:name="List" w:semiHidden="1" w:unhideWhenUsed="1"/>
+    <w:lsdException w:name="List Bullet" w:semiHidden="1" w:unhideWhenUsed="1"/>
+    <w:lsdException w:name="List Number" w:semiHidden="1" w:unhideWhenUsed="1"/>
+    <w:lsdException w:name="List 2" w:semiHidden="1" w:unhideWhenUsed="1"/>
+    <w:lsdException w:name="List 3" w:semiHidden="1" w:unhideWhenUsed="1"/>
+    <w:lsdException w:name="List 4" w:semiHidden="1" w:unhideWhenUsed="1"/>
+    <w:lsdException w:name="List 5" w:semiHidden="1" w:unhideWhenUsed="1"/>
+    <w:lsdException w:name="List Bullet 2" w:semiHidden="1" w:unhideWhenUsed="1"/>
+    <w:lsdException w:name="List Bullet 3" w:semiHidden="1" w:unhideWhenUsed="1"/>
+    <w:lsdException w:name="List Bullet 4" w:semiHidden="1" w:unhideWhenUsed="1"/>
+    <w:lsdException w:name="List Bullet 5" w:semiHidden="1" w:unhideWhenUsed="1"/>
+    <w:lsdException w:name="List Number 3" w:semiHidden="1" w:unhideWhenUsed="1"/>
+    <w:lsdException w:name="List Number 4" w:semiHidden="1" w:unhideWhenUsed="1"/>
     <w:lsdException w:name="Title" w:qFormat="1"/>
+    <w:lsdException w:name="Closing" w:semiHidden="1" w:unhideWhenUsed="1"/>
+    <w:lsdException w:name="Signature" w:semiHidden="1" w:unhideWhenUsed="1"/>
+    <w:lsdException w:name="Default Paragraph Font" w:semiHidden="1" w:unhideWhenUsed="1"/>
+    <w:lsdException w:name="Body Text" w:semiHidden="1" w:unhideWhenUsed="1"/>
+    <w:lsdException w:name="Body Text Indent" w:semiHidden="1" w:unhideWhenUsed="1"/>
+    <w:lsdException w:name="List Continue" w:semiHidden="1" w:unhideWhenUsed="1"/>
+    <w:lsdException w:name="List Continue 2" w:semiHidden="1" w:unhideWhenUsed="1"/>
+    <w:lsdException w:name="List Continue 3" w:semiHidden="1" w:unhideWhenUsed="1"/>
+    <w:lsdException w:name="List Continue 4" w:semiHidden="1" w:unhideWhenUsed="1"/>
+    <w:lsdException w:name="List Continue 5" w:semiHidden="1" w:unhideWhenUsed="1"/>
+    <w:lsdException w:name="Message Header" w:semiHidden="1" w:unhideWhenUsed="1"/>
     <w:lsdException w:name="Subtitle" w:qFormat="1"/>
+    <w:lsdException w:name="Salutation" w:semiHidden="1" w:unhideWhenUsed="1"/>
+    <w:lsdException w:name="Date" w:semiHidden="1" w:unhideWhenUsed="1"/>
+    <w:lsdException w:name="Body Text First Indent" w:semiHidden="1" w:unhideWhenUsed="1"/>
+    <w:lsdException w:name="Body Text First Indent 2" w:semiHidden="1" w:unhideWhenUsed="1"/>
+    <w:lsdException w:name="Note Heading" w:semiHidden="1" w:unhideWhenUsed="1"/>
+    <w:lsdException w:name="Body Text 2" w:semiHidden="1" w:unhideWhenUsed="1"/>
+    <w:lsdException w:name="Body Text 3" w:semiHidden="1" w:unhideWhenUsed="1"/>
+    <w:lsdException w:name="Body Text Indent 2" w:semiHidden="1" w:unhideWhenUsed="1"/>
     <w:lsdException w:name="Strong" w:qFormat="1"/>
     <w:lsdException w:name="Emphasis" w:qFormat="1"/>
+    <w:lsdException w:name="Document Map" w:semiHidden="1" w:unhideWhenUsed="1"/>
+    <w:lsdException w:name="Plain Text" w:semiHidden="1" w:unhideWhenUsed="1"/>
+    <w:lsdException w:name="E-mail Signature" w:semiHidden="1" w:unhideWhenUsed="1"/>
+    <w:lsdException w:name="HTML Top of Form" w:semiHidden="1" w:unhideWhenUsed="1"/>
+    <w:lsdException w:name="HTML Bottom of Form" w:semiHidden="1" w:unhideWhenUsed="1"/>
+    <w:lsdException w:name="Normal (Web)" w:semiHidden="1" w:unhideWhenUsed="1"/>
+    <w:lsdException w:name="HTML Acronym" w:semiHidden="1" w:unhideWhenUsed="1"/>
+    <w:lsdException w:name="HTML Address" w:semiHidden="1" w:unhideWhenUsed="1"/>
+    <w:lsdException w:name="HTML Cite" w:semiHidden="1" w:unhideWhenUsed="1"/>
+    <w:lsdException w:name="HTML Code" w:semiHidden="1" w:unhideWhenUsed="1"/>
+    <w:lsdException w:name="HTML Definition" w:semiHidden="1" w:unhideWhenUsed="1"/>
+    <w:lsdException w:name="HTML Keyboard" w:semiHidden="1" w:unhideWhenUsed="1"/>
+    <w:lsdException w:name="HTML Preformatted" w:semiHidden="1" w:unhideWhenUsed="1"/>
+    <w:lsdException w:name="HTML Sample" w:semiHidden="1" w:unhideWhenUsed="1"/>
+    <w:lsdException w:name="HTML Typewriter" w:semiHidden="1" w:unhideWhenUsed="1"/>
+    <w:lsdException w:name="HTML Variable" w:semiHidden="1" w:unhideWhenUsed="1"/>
+    <w:lsdException w:name="Normal Table" w:semiHidden="1" w:unhideWhenUsed="1"/>
+    <w:lsdException w:name="annotation subject" w:semiHidden="1" w:unhideWhenUsed="1"/>
+    <w:lsdException w:name="No List" w:semiHidden="1" w:unhideWhenUsed="1"/>
+    <w:lsdException w:name="Outline List 1" w:semiHidden="1" w:unhideWhenUsed="1"/>
+    <w:lsdException w:name="Outline List 2" w:semiHidden="1" w:unhideWhenUsed="1"/>
+    <w:lsdException w:name="Outline List 3" w:semiHidden="1" w:unhideWhenUsed="1"/>
+    <w:lsdException w:name="Table Simple 1" w:semiHidden="1" w:unhideWhenUsed="1"/>
+    <w:lsdException w:name="Table Simple 2" w:semiHidden="1" w:unhideWhenUsed="1"/>
+    <w:lsdException w:name="Table Simple 3" w:semiHidden="1" w:unhideWhenUsed="1"/>
+    <w:lsdException w:name="Table Classic 1" w:semiHidden="1" w:unhideWhenUsed="1"/>
+    <w:lsdException w:name="Table Classic 2" w:semiHidden="1" w:unhideWhenUsed="1"/>
+    <w:lsdException w:name="Table Classic 3" w:semiHidden="1" w:unhideWhenUsed="1"/>
+    <w:lsdException w:name="Table Classic 4" w:semiHidden="1" w:unhideWhenUsed="1"/>
+    <w:lsdException w:name="Table Colorful 1" w:semiHidden="1" w:unhideWhenUsed="1"/>
+    <w:lsdException w:name="Table Colorful 2" w:semiHidden="1" w:unhideWhenUsed="1"/>
+    <w:lsdException w:name="Table Colorful 3" w:semiHidden="1" w:unhideWhenUsed="1"/>
+    <w:lsdException w:name="Table Columns 1" w:semiHidden="1" w:unhideWhenUsed="1"/>
+    <w:lsdException w:name="Table Columns 2" w:semiHidden="1" w:unhideWhenUsed="1"/>
+    <w:lsdException w:name="Table Columns 3" w:semiHidden="1" w:unhideWhenUsed="1"/>
+    <w:lsdException w:name="Table Columns 4" w:semiHidden="1" w:unhideWhenUsed="1"/>
+    <w:lsdException w:name="Table Columns 5" w:semiHidden="1" w:unhideWhenUsed="1"/>
+    <w:lsdException w:name="Table Grid 1" w:semiHidden="1" w:unhideWhenUsed="1"/>
+    <w:lsdException w:name="Table Grid 2" w:semiHidden="1" w:unhideWhenUsed="1"/>
+    <w:lsdException w:name="Table Grid 3" w:semiHidden="1" w:unhideWhenUsed="1"/>
+    <w:lsdException w:name="Table Grid 4" w:semiHidden="1" w:unhideWhenUsed="1"/>
+    <w:lsdException w:name="Table Grid 5" w:semiHidden="1" w:unhideWhenUsed="1"/>
+    <w:lsdException w:name="Table Grid 6" w:semiHidden="1" w:unhideWhenUsed="1"/>
+    <w:lsdException w:name="Table Grid 7" w:semiHidden="1" w:unhideWhenUsed="1"/>
+    <w:lsdException w:name="Table Grid 8" w:semiHidden="1" w:unhideWhenUsed="1"/>
+    <w:lsdException w:name="Table List 1" w:semiHidden="1" w:unhideWhenUsed="1"/>
+    <w:lsdException w:name="Table List 2" w:semiHidden="1" w:unhideWhenUsed="1"/>
+    <w:lsdException w:name="Table List 3" w:semiHidden="1" w:unhideWhenUsed="1"/>
+    <w:lsdException w:name="Table List 4" w:semiHidden="1" w:unhideWhenUsed="1"/>
+    <w:lsdException w:name="Table List 5" w:semiHidden="1" w:unhideWhenUsed="1"/>
+    <w:lsdException w:name="Table List 6" w:semiHidden="1" w:unhideWhenUsed="1"/>
+    <w:lsdException w:name="Table List 7" w:semiHidden="1" w:unhideWhenUsed="1"/>
+    <w:lsdException w:name="Table List 8" w:semiHidden="1" w:unhideWhenUsed="1"/>
+    <w:lsdException w:name="Table 3D effects 1" w:semiHidden="1" w:unhideWhenUsed="1"/>
+    <w:lsdException w:name="Table 3D effects 2" w:semiHidden="1" w:unhideWhenUsed="1"/>
+    <w:lsdException w:name="Table 3D effects 3" w:semiHidden="1" w:unhideWhenUsed="1"/>
+    <w:lsdException w:name="Table Contemporary" w:semiHidden="1" w:unhideWhenUsed="1"/>
+    <w:lsdException w:name="Table Elegant" w:semiHidden="1" w:unhideWhenUsed="1"/>
+    <w:lsdException w:name="Table Professional" w:semiHidden="1" w:unhideWhenUsed="1"/>
+    <w:lsdException w:name="Table Subtle 1" w:semiHidden="1" w:unhideWhenUsed="1"/>
+    <w:lsdException w:name="Table Subtle 2" w:semiHidden="1" w:unhideWhenUsed="1"/>
+    <w:lsdException w:name="Table Web 1" w:semiHidden="1" w:unhideWhenUsed="1"/>
+    <w:lsdException w:name="Table Web 2" w:semiHidden="1" w:unhideWhenUsed="1"/>
+    <w:lsdException w:name="Table Web 3" w:semiHidden="1" w:unhideWhenUsed="1"/>
+    <w:lsdException w:name="Balloon Text" w:semiHidden="1" w:unhideWhenUsed="1"/>
+    <w:lsdException w:name="Table Theme" w:semiHidden="1" w:unhideWhenUsed="1"/>
     <w:lsdException w:name="Placeholder Text" w:semiHidden="1" w:uiPriority="99"/>
     <w:lsdException w:name="No Spacing" w:uiPriority="1" w:qFormat="1"/>
     <w:lsdException w:name="Light Shading" w:uiPriority="60"/>
@@ -971,6 +1016,101 @@
     <w:lsdException w:name="Book Title" w:uiPriority="33" w:qFormat="1"/>
     <w:lsdException w:name="Bibliography" w:semiHidden="1" w:uiPriority="37" w:unhideWhenUsed="1"/>
     <w:lsdException w:name="TOC Heading" w:semiHidden="1" w:uiPriority="39" w:unhideWhenUsed="1" w:qFormat="1"/>
+    <w:lsdException w:name="Grid Table 4" w:uiPriority="49"/>
+    <w:lsdException w:name="Grid Table 5 Dark" w:uiPriority="50"/>
+    <w:lsdException w:name="Grid Table 6 Colorful" w:uiPriority="51"/>
+    <w:lsdException w:name="Grid Table 7 Colorful" w:uiPriority="52"/>
+    <w:lsdException w:name="Grid Table 1 Light Accent 1" w:uiPriority="46"/>
+    <w:lsdException w:name="Grid Table 2 Accent 1" w:uiPriority="47"/>
+    <w:lsdException w:name="Grid Table 3 Accent 1" w:uiPriority="48"/>
+    <w:lsdException w:name="Grid Table 4 Accent 1" w:uiPriority="49"/>
+    <w:lsdException w:name="Grid Table 5 Dark Accent 1" w:uiPriority="50"/>
+    <w:lsdException w:name="Grid Table 6 Colorful Accent 1" w:uiPriority="51"/>
+    <w:lsdException w:name="Grid Table 7 Colorful Accent 1" w:uiPriority="52"/>
+    <w:lsdException w:name="Grid Table 1 Light Accent 2" w:uiPriority="46"/>
+    <w:lsdException w:name="Grid Table 2 Accent 2" w:uiPriority="47"/>
+    <w:lsdException w:name="Grid Table 3 Accent 2" w:uiPriority="48"/>
+    <w:lsdException w:name="Grid Table 4 Accent 2" w:uiPriority="49"/>
+    <w:lsdException w:name="Grid Table 5 Dark Accent 2" w:uiPriority="50"/>
+    <w:lsdException w:name="Grid Table 6 Colorful Accent 2" w:uiPriority="51"/>
+    <w:lsdException w:name="Grid Table 7 Colorful Accent 2" w:uiPriority="52"/>
+    <w:lsdException w:name="Grid Table 1 Light Accent 3" w:uiPriority="46"/>
+    <w:lsdException w:name="Grid Table 2 Accent 3" w:uiPriority="47"/>
+    <w:lsdException w:name="Grid Table 3 Accent 3" w:uiPriority="48"/>
+    <w:lsdException w:name="Grid Table 4 Accent 3" w:uiPriority="49"/>
+    <w:lsdException w:name="Grid Table 5 Dark Accent 3" w:uiPriority="50"/>
+    <w:lsdException w:name="Grid Table 6 Colorful Accent 3" w:uiPriority="51"/>
+    <w:lsdException w:name="Grid Table 7 Colorful Accent 3" w:uiPriority="52"/>
+    <w:lsdException w:name="Grid Table 1 Light Accent 4" w:uiPriority="46"/>
+    <w:lsdException w:name="Grid Table 2 Accent 4" w:uiPriority="47"/>
+    <w:lsdException w:name="Grid Table 3 Accent 4" w:uiPriority="48"/>
+    <w:lsdException w:name="Grid Table 4 Accent 4" w:uiPriority="49"/>
+    <w:lsdException w:name="Grid Table 5 Dark Accent 4" w:uiPriority="50"/>
+    <w:lsdException w:name="Grid Table 6 Colorful Accent 4" w:uiPriority="51"/>
+    <w:lsdException w:name="Grid Table 7 Colorful Accent 4" w:uiPriority="52"/>
+    <w:lsdException w:name="Grid Table 1 Light Accent 5" w:uiPriority="46"/>
+    <w:lsdException w:name="Grid Table 2 Accent 5" w:uiPriority="47"/>
+    <w:lsdException w:name="Grid Table 3 Accent 5" w:uiPriority="48"/>
+    <w:lsdException w:name="Grid Table 4 Accent 5" w:uiPriority="49"/>
+    <w:lsdException w:name="Grid Table 5 Dark Accent 5" w:uiPriority="50"/>
+    <w:lsdException w:name="Grid Table 6 Colorful Accent 5" w:uiPriority="51"/>
+    <w:lsdException w:name="Grid Table 7 Colorful Accent 5" w:uiPriority="52"/>
+    <w:lsdException w:name="Grid Table 1 Light Accent 6" w:uiPriority="46"/>
+    <w:lsdException w:name="Grid Table 2 Accent 6" w:uiPriority="47"/>
+    <w:lsdException w:name="Grid Table 3 Accent 6" w:uiPriority="48"/>
+    <w:lsdException w:name="Grid Table 4 Accent 6" w:uiPriority="49"/>
+    <w:lsdException w:name="Grid Table 5 Dark Accent 6" w:uiPriority="50"/>
+    <w:lsdException w:name="Grid Table 6 Colorful Accent 6" w:uiPriority="51"/>
+    <w:lsdException w:name="Grid Table 7 Colorful Accent 6" w:uiPriority="52"/>
+    <w:lsdException w:name="List Table 1 Light" w:uiPriority="46"/>
+    <w:lsdException w:name="List Table 2" w:uiPriority="47"/>
+    <w:lsdException w:name="List Table 3" w:uiPriority="48"/>
+    <w:lsdException w:name="List Table 4" w:uiPriority="49"/>
+    <w:lsdException w:name="List Table 5 Dark" w:uiPriority="50"/>
+    <w:lsdException w:name="List Table 6 Colorful" w:uiPriority="51"/>
+    <w:lsdException w:name="List Table 7 Colorful" w:uiPriority="52"/>
+    <w:lsdException w:name="List Table 1 Light Accent 1" w:uiPriority="46"/>
+    <w:lsdException w:name="List Table 2 Accent 1" w:uiPriority="47"/>
+    <w:lsdException w:name="List Table 3 Accent 1" w:uiPriority="48"/>
+    <w:lsdException w:name="List Table 4 Accent 1" w:uiPriority="49"/>
+    <w:lsdException w:name="List Table 5 Dark Accent 1" w:uiPriority="50"/>
+    <w:lsdException w:name="List Table 6 Colorful Accent 1" w:uiPriority="51"/>
+    <w:lsdException w:name="List Table 7 Colorful Accent 1" w:uiPriority="52"/>
+    <w:lsdException w:name="List Table 1 Light Accent 2" w:uiPriority="46"/>
+    <w:lsdException w:name="List Table 2 Accent 2" w:uiPriority="47"/>
+    <w:lsdException w:name="List Table 3 Accent 2" w:uiPriority="48"/>
+    <w:lsdException w:name="List Table 4 Accent 2" w:uiPriority="49"/>
+    <w:lsdException w:name="List Table 5 Dark Accent 2" w:uiPriority="50"/>
+    <w:lsdException w:name="List Table 6 Colorful Accent 2" w:uiPriority="51"/>
+    <w:lsdException w:name="List Table 7 Colorful Accent 2" w:uiPriority="52"/>
+    <w:lsdException w:name="List Table 1 Light Accent 3" w:uiPriority="46"/>
+    <w:lsdException w:name="List Table 2 Accent 3" w:uiPriority="47"/>
+    <w:lsdException w:name="List Table 3 Accent 3" w:uiPriority="48"/>
+    <w:lsdException w:name="List Table 4 Accent 3" w:uiPriority="49"/>
+    <w:lsdException w:name="List Table 5 Dark Accent 3" w:uiPriority="50"/>
+    <w:lsdException w:name="List Table 6 Colorful Accent 3" w:uiPriority="51"/>
+    <w:lsdException w:name="List Table 7 Colorful Accent 3" w:uiPriority="52"/>
+    <w:lsdException w:name="List Table 1 Light Accent 4" w:uiPriority="46"/>
+    <w:lsdException w:name="List Table 2 Accent 4" w:uiPriority="47"/>
+    <w:lsdException w:name="List Table 3 Accent 4" w:uiPriority="48"/>
+    <w:lsdException w:name="List Table 4 Accent 4" w:uiPriority="49"/>
+    <w:lsdException w:name="List Table 5 Dark Accent 4" w:uiPriority="50"/>
+    <w:lsdException w:name="List Table 6 Colorful Accent 4" w:uiPriority="51"/>
+    <w:lsdException w:name="List Table 7 Colorful Accent 4" w:uiPriority="52"/>
+    <w:lsdException w:name="List Table 1 Light Accent 5" w:uiPriority="46"/>
+    <w:lsdException w:name="List Table 2 Accent 5" w:uiPriority="47"/>
+    <w:lsdException w:name="List Table 3 Accent 5" w:uiPriority="48"/>
+    <w:lsdException w:name="List Table 4 Accent 5" w:uiPriority="49"/>
+    <w:lsdException w:name="List Table 5 Dark Accent 5" w:uiPriority="50"/>
+    <w:lsdException w:name="List Table 6 Colorful Accent 5" w:uiPriority="51"/>
+    <w:lsdException w:name="List Table 7 Colorful Accent 5" w:uiPriority="52"/>
+    <w:lsdException w:name="List Table 1 Light Accent 6" w:uiPriority="46"/>
+    <w:lsdException w:name="List Table 2 Accent 6" w:uiPriority="47"/>
+    <w:lsdException w:name="List Table 3 Accent 6" w:uiPriority="48"/>
+    <w:lsdException w:name="List Table 4 Accent 6" w:uiPriority="49"/>
+    <w:lsdException w:name="List Table 5 Dark Accent 6" w:uiPriority="50"/>
+    <w:lsdException w:name="List Table 6 Colorful Accent 6" w:uiPriority="51"/>
+    <w:lsdException w:name="List Table 7 Colorful Accent 6" w:uiPriority="52"/>
   </w:latentStyles>
   <w:style w:type="paragraph" w:default="1" w:styleId="Normal">
     <w:name w:val="Normal"/>
@@ -1047,7 +1187,6 @@
   </w:style>
   <w:style w:type="character" w:customStyle="1" w:styleId="BalloonTextChar">
     <w:name w:val="Balloon Text Char"/>
-    <w:basedOn w:val="DefaultParagraphFont"/>
     <w:link w:val="BalloonText"/>
     <w:rsid w:val="008E161F"/>
     <w:rPr>
@@ -1055,192 +1194,6 @@
       <w:sz w:val="18"/>
       <w:szCs w:val="18"/>
     </w:rPr>
-  </w:style>
-</w:styles>
-</file>
-
-<file path=word/stylesWithEffects.xml><?xml version="1.0" encoding="utf-8"?>
-<w:styles xmlns:wpc="http://schemas.microsoft.com/office/word/2010/wordprocessingCanvas" xmlns:mo="http://schemas.microsoft.com/office/mac/office/2008/main" xmlns:mc="http://schemas.openxmlformats.org/markup-compatibility/2006" xmlns:mv="urn:schemas-microsoft-com:mac:vml" xmlns:o="urn:schemas-microsoft-com:office:office" xmlns:r="http://schemas.openxmlformats.org/officeDocument/2006/relationships" xmlns:m="http://schemas.openxmlformats.org/officeDocument/2006/math" xmlns:v="urn:schemas-microsoft-com:vml" xmlns:wp14="http://schemas.microsoft.com/office/word/2010/wordprocessingDrawing" xmlns:wp="http://schemas.openxmlformats.org/drawingml/2006/wordprocessingDrawing" xmlns:w10="urn:schemas-microsoft-com:office:word" xmlns:w="http://schemas.openxmlformats.org/wordprocessingml/2006/main" xmlns:w14="http://schemas.microsoft.com/office/word/2010/wordml" xmlns:wpg="http://schemas.microsoft.com/office/word/2010/wordprocessingGroup" xmlns:wpi="http://schemas.microsoft.com/office/word/2010/wordprocessingInk" xmlns:wne="http://schemas.microsoft.com/office/word/2006/wordml" xmlns:wps="http://schemas.microsoft.com/office/word/2010/wordprocessingShape" mc:Ignorable="w14 wp14">
-  <w:docDefaults>
-    <w:rPrDefault>
-      <w:rPr>
-        <w:rFonts w:asciiTheme="minorHAnsi" w:eastAsiaTheme="minorEastAsia" w:hAnsiTheme="minorHAnsi" w:cstheme="minorBidi"/>
-        <w:sz w:val="24"/>
-        <w:szCs w:val="24"/>
-        <w:lang w:val="en-US" w:eastAsia="ja-JP" w:bidi="ar-SA"/>
-      </w:rPr>
-    </w:rPrDefault>
-    <w:pPrDefault/>
-  </w:docDefaults>
-  <w:latentStyles w:defLockedState="0" w:defUIPriority="99" w:defSemiHidden="1" w:defUnhideWhenUsed="1" w:defQFormat="0" w:count="276">
-    <w:lsdException w:name="Normal" w:semiHidden="0" w:uiPriority="0" w:unhideWhenUsed="0" w:qFormat="1"/>
-    <w:lsdException w:name="heading 1" w:semiHidden="0" w:uiPriority="9" w:unhideWhenUsed="0" w:qFormat="1"/>
-    <w:lsdException w:name="heading 2" w:uiPriority="9" w:qFormat="1"/>
-    <w:lsdException w:name="heading 3" w:uiPriority="9" w:qFormat="1"/>
-    <w:lsdException w:name="heading 4" w:uiPriority="9" w:qFormat="1"/>
-    <w:lsdException w:name="heading 5" w:uiPriority="9" w:qFormat="1"/>
-    <w:lsdException w:name="heading 6" w:uiPriority="9" w:qFormat="1"/>
-    <w:lsdException w:name="heading 7" w:uiPriority="9" w:qFormat="1"/>
-    <w:lsdException w:name="heading 8" w:uiPriority="9" w:qFormat="1"/>
-    <w:lsdException w:name="heading 9" w:uiPriority="9" w:qFormat="1"/>
-    <w:lsdException w:name="toc 1" w:uiPriority="39"/>
-    <w:lsdException w:name="toc 2" w:uiPriority="39"/>
-    <w:lsdException w:name="toc 3" w:uiPriority="39"/>
-    <w:lsdException w:name="toc 4" w:uiPriority="39"/>
-    <w:lsdException w:name="toc 5" w:uiPriority="39"/>
-    <w:lsdException w:name="toc 6" w:uiPriority="39"/>
-    <w:lsdException w:name="toc 7" w:uiPriority="39"/>
-    <w:lsdException w:name="toc 8" w:uiPriority="39"/>
-    <w:lsdException w:name="toc 9" w:uiPriority="39"/>
-    <w:lsdException w:name="caption" w:uiPriority="35" w:qFormat="1"/>
-    <w:lsdException w:name="Title" w:semiHidden="0" w:uiPriority="10" w:unhideWhenUsed="0" w:qFormat="1"/>
-    <w:lsdException w:name="Default Paragraph Font" w:uiPriority="1"/>
-    <w:lsdException w:name="Subtitle" w:semiHidden="0" w:uiPriority="11" w:unhideWhenUsed="0" w:qFormat="1"/>
-    <w:lsdException w:name="Strong" w:semiHidden="0" w:uiPriority="22" w:unhideWhenUsed="0" w:qFormat="1"/>
-    <w:lsdException w:name="Emphasis" w:semiHidden="0" w:uiPriority="20" w:unhideWhenUsed="0" w:qFormat="1"/>
-    <w:lsdException w:name="Table Grid" w:semiHidden="0" w:uiPriority="59" w:unhideWhenUsed="0"/>
-    <w:lsdException w:name="Placeholder Text" w:unhideWhenUsed="0"/>
-    <w:lsdException w:name="No Spacing" w:semiHidden="0" w:uiPriority="1" w:unhideWhenUsed="0" w:qFormat="1"/>
-    <w:lsdException w:name="Light Shading" w:semiHidden="0" w:uiPriority="60" w:unhideWhenUsed="0"/>
-    <w:lsdException w:name="Light List" w:semiHidden="0" w:uiPriority="61" w:unhideWhenUsed="0"/>
-    <w:lsdException w:name="Light Grid" w:semiHidden="0" w:uiPriority="62" w:unhideWhenUsed="0"/>
-    <w:lsdException w:name="Medium Shading 1" w:semiHidden="0" w:uiPriority="63" w:unhideWhenUsed="0"/>
-    <w:lsdException w:name="Medium Shading 2" w:semiHidden="0" w:uiPriority="64" w:unhideWhenUsed="0"/>
-    <w:lsdException w:name="Medium List 1" w:semiHidden="0" w:uiPriority="65" w:unhideWhenUsed="0"/>
-    <w:lsdException w:name="Medium List 2" w:semiHidden="0" w:uiPriority="66" w:unhideWhenUsed="0"/>
-    <w:lsdException w:name="Medium Grid 1" w:semiHidden="0" w:uiPriority="67" w:unhideWhenUsed="0"/>
-    <w:lsdException w:name="Medium Grid 2" w:semiHidden="0" w:uiPriority="68" w:unhideWhenUsed="0"/>
-    <w:lsdException w:name="Medium Grid 3" w:semiHidden="0" w:uiPriority="69" w:unhideWhenUsed="0"/>
-    <w:lsdException w:name="Dark List" w:semiHidden="0" w:uiPriority="70" w:unhideWhenUsed="0"/>
-    <w:lsdException w:name="Colorful Shading" w:semiHidden="0" w:uiPriority="71" w:unhideWhenUsed="0"/>
-    <w:lsdException w:name="Colorful List" w:semiHidden="0" w:uiPriority="72" w:unhideWhenUsed="0"/>
-    <w:lsdException w:name="Colorful Grid" w:semiHidden="0" w:uiPriority="73" w:unhideWhenUsed="0"/>
-    <w:lsdException w:name="Light Shading Accent 1" w:semiHidden="0" w:uiPriority="60" w:unhideWhenUsed="0"/>
-    <w:lsdException w:name="Light List Accent 1" w:semiHidden="0" w:uiPriority="61" w:unhideWhenUsed="0"/>
-    <w:lsdException w:name="Light Grid Accent 1" w:semiHidden="0" w:uiPriority="62" w:unhideWhenUsed="0"/>
-    <w:lsdException w:name="Medium Shading 1 Accent 1" w:semiHidden="0" w:uiPriority="63" w:unhideWhenUsed="0"/>
-    <w:lsdException w:name="Medium Shading 2 Accent 1" w:semiHidden="0" w:uiPriority="64" w:unhideWhenUsed="0"/>
-    <w:lsdException w:name="Medium List 1 Accent 1" w:semiHidden="0" w:uiPriority="65" w:unhideWhenUsed="0"/>
-    <w:lsdException w:name="Revision" w:unhideWhenUsed="0"/>
-    <w:lsdException w:name="List Paragraph" w:semiHidden="0" w:uiPriority="34" w:unhideWhenUsed="0" w:qFormat="1"/>
-    <w:lsdException w:name="Quote" w:semiHidden="0" w:uiPriority="29" w:unhideWhenUsed="0" w:qFormat="1"/>
-    <w:lsdException w:name="Intense Quote" w:semiHidden="0" w:uiPriority="30" w:unhideWhenUsed="0" w:qFormat="1"/>
-    <w:lsdException w:name="Medium List 2 Accent 1" w:semiHidden="0" w:uiPriority="66" w:unhideWhenUsed="0"/>
-    <w:lsdException w:name="Medium Grid 1 Accent 1" w:semiHidden="0" w:uiPriority="67" w:unhideWhenUsed="0"/>
-    <w:lsdException w:name="Medium Grid 2 Accent 1" w:semiHidden="0" w:uiPriority="68" w:unhideWhenUsed="0"/>
-    <w:lsdException w:name="Medium Grid 3 Accent 1" w:semiHidden="0" w:uiPriority="69" w:unhideWhenUsed="0"/>
-    <w:lsdException w:name="Dark List Accent 1" w:semiHidden="0" w:uiPriority="70" w:unhideWhenUsed="0"/>
-    <w:lsdException w:name="Colorful Shading Accent 1" w:semiHidden="0" w:uiPriority="71" w:unhideWhenUsed="0"/>
-    <w:lsdException w:name="Colorful List Accent 1" w:semiHidden="0" w:uiPriority="72" w:unhideWhenUsed="0"/>
-    <w:lsdException w:name="Colorful Grid Accent 1" w:semiHidden="0" w:uiPriority="73" w:unhideWhenUsed="0"/>
-    <w:lsdException w:name="Light Shading Accent 2" w:semiHidden="0" w:uiPriority="60" w:unhideWhenUsed="0"/>
-    <w:lsdException w:name="Light List Accent 2" w:semiHidden="0" w:uiPriority="61" w:unhideWhenUsed="0"/>
-    <w:lsdException w:name="Light Grid Accent 2" w:semiHidden="0" w:uiPriority="62" w:unhideWhenUsed="0"/>
-    <w:lsdException w:name="Medium Shading 1 Accent 2" w:semiHidden="0" w:uiPriority="63" w:unhideWhenUsed="0"/>
-    <w:lsdException w:name="Medium Shading 2 Accent 2" w:semiHidden="0" w:uiPriority="64" w:unhideWhenUsed="0"/>
-    <w:lsdException w:name="Medium List 1 Accent 2" w:semiHidden="0" w:uiPriority="65" w:unhideWhenUsed="0"/>
-    <w:lsdException w:name="Medium List 2 Accent 2" w:semiHidden="0" w:uiPriority="66" w:unhideWhenUsed="0"/>
-    <w:lsdException w:name="Medium Grid 1 Accent 2" w:semiHidden="0" w:uiPriority="67" w:unhideWhenUsed="0"/>
-    <w:lsdException w:name="Medium Grid 2 Accent 2" w:semiHidden="0" w:uiPriority="68" w:unhideWhenUsed="0"/>
-    <w:lsdException w:name="Medium Grid 3 Accent 2" w:semiHidden="0" w:uiPriority="69" w:unhideWhenUsed="0"/>
-    <w:lsdException w:name="Dark List Accent 2" w:semiHidden="0" w:uiPriority="70" w:unhideWhenUsed="0"/>
-    <w:lsdException w:name="Colorful Shading Accent 2" w:semiHidden="0" w:uiPriority="71" w:unhideWhenUsed="0"/>
-    <w:lsdException w:name="Colorful List Accent 2" w:semiHidden="0" w:uiPriority="72" w:unhideWhenUsed="0"/>
-    <w:lsdException w:name="Colorful Grid Accent 2" w:semiHidden="0" w:uiPriority="73" w:unhideWhenUsed="0"/>
-    <w:lsdException w:name="Light Shading Accent 3" w:semiHidden="0" w:uiPriority="60" w:unhideWhenUsed="0"/>
-    <w:lsdException w:name="Light List Accent 3" w:semiHidden="0" w:uiPriority="61" w:unhideWhenUsed="0"/>
-    <w:lsdException w:name="Light Grid Accent 3" w:semiHidden="0" w:uiPriority="62" w:unhideWhenUsed="0"/>
-    <w:lsdException w:name="Medium Shading 1 Accent 3" w:semiHidden="0" w:uiPriority="63" w:unhideWhenUsed="0"/>
-    <w:lsdException w:name="Medium Shading 2 Accent 3" w:semiHidden="0" w:uiPriority="64" w:unhideWhenUsed="0"/>
-    <w:lsdException w:name="Medium List 1 Accent 3" w:semiHidden="0" w:uiPriority="65" w:unhideWhenUsed="0"/>
-    <w:lsdException w:name="Medium List 2 Accent 3" w:semiHidden="0" w:uiPriority="66" w:unhideWhenUsed="0"/>
-    <w:lsdException w:name="Medium Grid 1 Accent 3" w:semiHidden="0" w:uiPriority="67" w:unhideWhenUsed="0"/>
-    <w:lsdException w:name="Medium Grid 2 Accent 3" w:semiHidden="0" w:uiPriority="68" w:unhideWhenUsed="0"/>
-    <w:lsdException w:name="Medium Grid 3 Accent 3" w:semiHidden="0" w:uiPriority="69" w:unhideWhenUsed="0"/>
-    <w:lsdException w:name="Dark List Accent 3" w:semiHidden="0" w:uiPriority="70" w:unhideWhenUsed="0"/>
-    <w:lsdException w:name="Colorful Shading Accent 3" w:semiHidden="0" w:uiPriority="71" w:unhideWhenUsed="0"/>
-    <w:lsdException w:name="Colorful List Accent 3" w:semiHidden="0" w:uiPriority="72" w:unhideWhenUsed="0"/>
-    <w:lsdException w:name="Colorful Grid Accent 3" w:semiHidden="0" w:uiPriority="73" w:unhideWhenUsed="0"/>
-    <w:lsdException w:name="Light Shading Accent 4" w:semiHidden="0" w:uiPriority="60" w:unhideWhenUsed="0"/>
-    <w:lsdException w:name="Light List Accent 4" w:semiHidden="0" w:uiPriority="61" w:unhideWhenUsed="0"/>
-    <w:lsdException w:name="Light Grid Accent 4" w:semiHidden="0" w:uiPriority="62" w:unhideWhenUsed="0"/>
-    <w:lsdException w:name="Medium Shading 1 Accent 4" w:semiHidden="0" w:uiPriority="63" w:unhideWhenUsed="0"/>
-    <w:lsdException w:name="Medium Shading 2 Accent 4" w:semiHidden="0" w:uiPriority="64" w:unhideWhenUsed="0"/>
-    <w:lsdException w:name="Medium List 1 Accent 4" w:semiHidden="0" w:uiPriority="65" w:unhideWhenUsed="0"/>
-    <w:lsdException w:name="Medium List 2 Accent 4" w:semiHidden="0" w:uiPriority="66" w:unhideWhenUsed="0"/>
-    <w:lsdException w:name="Medium Grid 1 Accent 4" w:semiHidden="0" w:uiPriority="67" w:unhideWhenUsed="0"/>
-    <w:lsdException w:name="Medium Grid 2 Accent 4" w:semiHidden="0" w:uiPriority="68" w:unhideWhenUsed="0"/>
-    <w:lsdException w:name="Medium Grid 3 Accent 4" w:semiHidden="0" w:uiPriority="69" w:unhideWhenUsed="0"/>
-    <w:lsdException w:name="Dark List Accent 4" w:semiHidden="0" w:uiPriority="70" w:unhideWhenUsed="0"/>
-    <w:lsdException w:name="Colorful Shading Accent 4" w:semiHidden="0" w:uiPriority="71" w:unhideWhenUsed="0"/>
-    <w:lsdException w:name="Colorful List Accent 4" w:semiHidden="0" w:uiPriority="72" w:unhideWhenUsed="0"/>
-    <w:lsdException w:name="Colorful Grid Accent 4" w:semiHidden="0" w:uiPriority="73" w:unhideWhenUsed="0"/>
-    <w:lsdException w:name="Light Shading Accent 5" w:semiHidden="0" w:uiPriority="60" w:unhideWhenUsed="0"/>
-    <w:lsdException w:name="Light List Accent 5" w:semiHidden="0" w:uiPriority="61" w:unhideWhenUsed="0"/>
-    <w:lsdException w:name="Light Grid Accent 5" w:semiHidden="0" w:uiPriority="62" w:unhideWhenUsed="0"/>
-    <w:lsdException w:name="Medium Shading 1 Accent 5" w:semiHidden="0" w:uiPriority="63" w:unhideWhenUsed="0"/>
-    <w:lsdException w:name="Medium Shading 2 Accent 5" w:semiHidden="0" w:uiPriority="64" w:unhideWhenUsed="0"/>
-    <w:lsdException w:name="Medium List 1 Accent 5" w:semiHidden="0" w:uiPriority="65" w:unhideWhenUsed="0"/>
-    <w:lsdException w:name="Medium List 2 Accent 5" w:semiHidden="0" w:uiPriority="66" w:unhideWhenUsed="0"/>
-    <w:lsdException w:name="Medium Grid 1 Accent 5" w:semiHidden="0" w:uiPriority="67" w:unhideWhenUsed="0"/>
-    <w:lsdException w:name="Medium Grid 2 Accent 5" w:semiHidden="0" w:uiPriority="68" w:unhideWhenUsed="0"/>
-    <w:lsdException w:name="Medium Grid 3 Accent 5" w:semiHidden="0" w:uiPriority="69" w:unhideWhenUsed="0"/>
-    <w:lsdException w:name="Dark List Accent 5" w:semiHidden="0" w:uiPriority="70" w:unhideWhenUsed="0"/>
-    <w:lsdException w:name="Colorful Shading Accent 5" w:semiHidden="0" w:uiPriority="71" w:unhideWhenUsed="0"/>
-    <w:lsdException w:name="Colorful List Accent 5" w:semiHidden="0" w:uiPriority="72" w:unhideWhenUsed="0"/>
-    <w:lsdException w:name="Colorful Grid Accent 5" w:semiHidden="0" w:uiPriority="73" w:unhideWhenUsed="0"/>
-    <w:lsdException w:name="Light Shading Accent 6" w:semiHidden="0" w:uiPriority="60" w:unhideWhenUsed="0"/>
-    <w:lsdException w:name="Light List Accent 6" w:semiHidden="0" w:uiPriority="61" w:unhideWhenUsed="0"/>
-    <w:lsdException w:name="Light Grid Accent 6" w:semiHidden="0" w:uiPriority="62" w:unhideWhenUsed="0"/>
-    <w:lsdException w:name="Medium Shading 1 Accent 6" w:semiHidden="0" w:uiPriority="63" w:unhideWhenUsed="0"/>
-    <w:lsdException w:name="Medium Shading 2 Accent 6" w:semiHidden="0" w:uiPriority="64" w:unhideWhenUsed="0"/>
-    <w:lsdException w:name="Medium List 1 Accent 6" w:semiHidden="0" w:uiPriority="65" w:unhideWhenUsed="0"/>
-    <w:lsdException w:name="Medium List 2 Accent 6" w:semiHidden="0" w:uiPriority="66" w:unhideWhenUsed="0"/>
-    <w:lsdException w:name="Medium Grid 1 Accent 6" w:semiHidden="0" w:uiPriority="67" w:unhideWhenUsed="0"/>
-    <w:lsdException w:name="Medium Grid 2 Accent 6" w:semiHidden="0" w:uiPriority="68" w:unhideWhenUsed="0"/>
-    <w:lsdException w:name="Medium Grid 3 Accent 6" w:semiHidden="0" w:uiPriority="69" w:unhideWhenUsed="0"/>
-    <w:lsdException w:name="Dark List Accent 6" w:semiHidden="0" w:uiPriority="70" w:unhideWhenUsed="0"/>
-    <w:lsdException w:name="Colorful Shading Accent 6" w:semiHidden="0" w:uiPriority="71" w:unhideWhenUsed="0"/>
-    <w:lsdException w:name="Colorful List Accent 6" w:semiHidden="0" w:uiPriority="72" w:unhideWhenUsed="0"/>
-    <w:lsdException w:name="Colorful Grid Accent 6" w:semiHidden="0" w:uiPriority="73" w:unhideWhenUsed="0"/>
-    <w:lsdException w:name="Subtle Emphasis" w:semiHidden="0" w:uiPriority="19" w:unhideWhenUsed="0" w:qFormat="1"/>
-    <w:lsdException w:name="Intense Emphasis" w:semiHidden="0" w:uiPriority="21" w:unhideWhenUsed="0" w:qFormat="1"/>
-    <w:lsdException w:name="Subtle Reference" w:semiHidden="0" w:uiPriority="31" w:unhideWhenUsed="0" w:qFormat="1"/>
-    <w:lsdException w:name="Intense Reference" w:semiHidden="0" w:uiPriority="32" w:unhideWhenUsed="0" w:qFormat="1"/>
-    <w:lsdException w:name="Book Title" w:semiHidden="0" w:uiPriority="33" w:unhideWhenUsed="0" w:qFormat="1"/>
-    <w:lsdException w:name="Bibliography" w:uiPriority="37"/>
-    <w:lsdException w:name="TOC Heading" w:uiPriority="39" w:qFormat="1"/>
-  </w:latentStyles>
-  <w:style w:type="paragraph" w:default="1" w:styleId="Normal">
-    <w:name w:val="Normal"/>
-    <w:qFormat/>
-  </w:style>
-  <w:style w:type="character" w:default="1" w:styleId="DefaultParagraphFont">
-    <w:name w:val="Default Paragraph Font"/>
-    <w:uiPriority w:val="1"/>
-    <w:semiHidden/>
-    <w:unhideWhenUsed/>
-  </w:style>
-  <w:style w:type="table" w:default="1" w:styleId="TableNormal">
-    <w:name w:val="Normal Table"/>
-    <w:uiPriority w:val="99"/>
-    <w:semiHidden/>
-    <w:unhideWhenUsed/>
-    <w:tblPr>
-      <w:tblInd w:w="0" w:type="dxa"/>
-      <w:tblCellMar>
-        <w:top w:w="0" w:type="dxa"/>
-        <w:left w:w="108" w:type="dxa"/>
-        <w:bottom w:w="0" w:type="dxa"/>
-        <w:right w:w="108" w:type="dxa"/>
-      </w:tblCellMar>
-    </w:tblPr>
-  </w:style>
-  <w:style w:type="numbering" w:default="1" w:styleId="NoList">
-    <w:name w:val="No List"/>
-    <w:uiPriority w:val="99"/>
-    <w:semiHidden/>
-    <w:unhideWhenUsed/>
   </w:style>
 </w:styles>
 </file>
@@ -1500,7 +1453,7 @@
   <a:extraClrSchemeLst/>
   <a:extLst>
     <a:ext uri="{05A4C25C-085E-4340-85A3-A5531E510DB2}">
-      <thm15:themeFamily xmlns:thm15="http://schemas.microsoft.com/office/thememl/2012/main" xmlns="" name="Office Theme" id="{62F939B6-93AF-4DB8-9C6B-D6C7DFDC589F}" vid="{4A3C46E8-61CC-4603-A589-7422A47A8E4A}"/>
+      <thm15:themeFamily xmlns:thm15="http://schemas.microsoft.com/office/thememl/2012/main" name="Office Theme" id="{62F939B6-93AF-4DB8-9C6B-D6C7DFDC589F}" vid="{4A3C46E8-61CC-4603-A589-7422A47A8E4A}"/>
     </a:ext>
   </a:extLst>
 </a:theme>

--- a/documents/manuscripts/peerj-computerscience-2016/revisions/GRNsight_PeerJ-CS_cover-letter_2016.docx
+++ b/documents/manuscripts/peerj-computerscience-2016/revisions/GRNsight_PeerJ-CS_cover-letter_2016.docx
@@ -414,45 +414,45 @@
         <w:t xml:space="preserve"> </w:t>
       </w:r>
       <w:r>
-        <w:t>12</w:t>
-      </w:r>
-      <w:r>
-        <w:t>, 2016</w:t>
-      </w:r>
-    </w:p>
-    <w:p/>
-    <w:p>
-      <w:r>
-        <w:t xml:space="preserve">Dear </w:t>
-      </w:r>
-      <w:r>
-        <w:t>Dr. Gomez</w:t>
-      </w:r>
-      <w:r>
-        <w:t>:</w:t>
-      </w:r>
-    </w:p>
-    <w:p/>
-    <w:p>
-      <w:r>
-        <w:t xml:space="preserve">We thank the reviewers for their thorough review of both our software and manuscript.  </w:t>
-      </w:r>
-      <w:r>
-        <w:t>We have made changes to both the code and manuscript according to their suggestions; t</w:t>
-      </w:r>
-      <w:r>
-        <w:t>heir constructive criticism has led to a much stronger product.</w:t>
-      </w:r>
-    </w:p>
-    <w:p/>
-    <w:p>
-      <w:r>
-        <w:t>In particular, we have focused on the addition of import and export functionality for the commonly used net</w:t>
+        <w:t>1</w:t>
+      </w:r>
+      <w:r>
+        <w:t>3</w:t>
       </w:r>
       <w:bookmarkStart w:id="0" w:name="_GoBack"/>
       <w:bookmarkEnd w:id="0"/>
       <w:r>
-        <w:t>work exchange formats SIF and GraphML, fixing the bug where the edge weights were not displaying in certain browsers, and making GRNsight available via the BioJS registry.  We have clarified in the documentation that nodes can be manually relocated as well as fully documenting the new import/export features.  We have also addressed the concerns about the manuscript itself as shown in the response to reviewers.</w:t>
+        <w:t>, 2016</w:t>
+      </w:r>
+    </w:p>
+    <w:p/>
+    <w:p>
+      <w:r>
+        <w:t xml:space="preserve">Dear </w:t>
+      </w:r>
+      <w:r>
+        <w:t>Dr. Gomez</w:t>
+      </w:r>
+      <w:r>
+        <w:t>:</w:t>
+      </w:r>
+    </w:p>
+    <w:p/>
+    <w:p>
+      <w:r>
+        <w:t xml:space="preserve">We thank the reviewers for their thorough review of both our software and manuscript.  </w:t>
+      </w:r>
+      <w:r>
+        <w:t>We have made changes to both the code and manuscript according to their suggestions; t</w:t>
+      </w:r>
+      <w:r>
+        <w:t>heir constructive criticism has led to a much stronger product.</w:t>
+      </w:r>
+    </w:p>
+    <w:p/>
+    <w:p>
+      <w:r>
+        <w:t>In particular, we have focused on the addition of import and export functionality for the commonly used network exchange formats SIF and GraphML, fixing the bug where the edge weights were not displaying in certain browsers, and making GRNsight available via the BioJS registry.  We have clarified in the documentation that nodes can be manually relocated as well as fully documenting the new import/export features.  We have also addressed the concerns about the manuscript itself as shown in the response to reviewers.</w:t>
       </w:r>
     </w:p>
     <w:p/>
